--- a/NgoCongThanhMinh_BaoCao.docx
+++ b/NgoCongThanhMinh_BaoCao.docx
@@ -4,40 +4,15 @@
   <w:body>
     <w:p>
       <w:pPr>
-        <w:spacing w:after="14" w:line="259" w:lineRule="auto"/>
-        <w:ind w:left="1080" w:firstLine="0"/>
-        <w:jc w:val="left"/>
-      </w:pPr>
-    </w:p>
-    <w:p>
-      <w:pPr>
-        <w:spacing w:after="55" w:line="259" w:lineRule="auto"/>
-        <w:ind w:left="1080" w:firstLine="0"/>
-        <w:jc w:val="left"/>
-      </w:pPr>
-      <w:r>
-        <w:rPr>
-          <w:sz w:val="22"/>
-        </w:rPr>
+        <w:pStyle w:val="Heading1"/>
+      </w:pPr>
+      <w:bookmarkStart w:id="0" w:name="_Toc86347083"/>
+      <w:r>
+        <w:t>BỘ GIÁO DỤC VÀ ĐÀO TẠO</w:t>
+      </w:r>
+      <w:bookmarkEnd w:id="0"/>
+      <w:r>
         <w:t xml:space="preserve"> </w:t>
-      </w:r>
-    </w:p>
-    <w:p>
-      <w:pPr>
-        <w:spacing w:after="139" w:line="259" w:lineRule="auto"/>
-        <w:ind w:left="64" w:firstLine="0"/>
-        <w:jc w:val="center"/>
-      </w:pPr>
-      <w:r>
-        <w:t xml:space="preserve"> </w:t>
-      </w:r>
-    </w:p>
-    <w:p>
-      <w:pPr>
-        <w:pStyle w:val="Heading1"/>
-      </w:pPr>
-      <w:r>
-        <w:t xml:space="preserve">BỘ GIÁO DỤC VÀ ĐÀO TẠO </w:t>
       </w:r>
     </w:p>
     <w:p>
@@ -107,7 +82,7 @@
                     </pic:cNvPicPr>
                   </pic:nvPicPr>
                   <pic:blipFill>
-                    <a:blip r:embed="rId5"/>
+                    <a:blip r:embed="rId8"/>
                     <a:srcRect/>
                     <a:stretch>
                       <a:fillRect/>
@@ -143,16 +118,24 @@
     <w:p>
       <w:pPr>
         <w:pStyle w:val="Heading1"/>
-        <w:spacing w:after="0"/>
         <w:ind w:left="2218"/>
         <w:jc w:val="left"/>
       </w:pPr>
-      <w:r>
-        <w:rPr>
-          <w:rFonts w:ascii="Times New Roman" w:eastAsia="Times New Roman" w:hAnsi="Times New Roman" w:cs="Times New Roman"/>
+      <w:bookmarkStart w:id="1" w:name="_Toc86347084"/>
+      <w:r>
+        <w:rPr>
+          <w:rFonts w:eastAsia="Times New Roman" w:cs="Times New Roman"/>
           <w:sz w:val="40"/>
         </w:rPr>
-        <w:t xml:space="preserve">ĐỒ ÁN LẬP TRÌNH GIAO DIỆN </w:t>
+        <w:t>ĐỒ ÁN LẬP TRÌNH GIAO DIỆN</w:t>
+      </w:r>
+      <w:bookmarkEnd w:id="1"/>
+      <w:r>
+        <w:rPr>
+          <w:rFonts w:eastAsia="Times New Roman" w:cs="Times New Roman"/>
+          <w:sz w:val="40"/>
+        </w:rPr>
+        <w:t xml:space="preserve"> </w:t>
       </w:r>
     </w:p>
     <w:p>
@@ -363,12 +346,6 @@
           <w:lang w:val="vi-VN"/>
         </w:rPr>
         <w:tab/>
-      </w:r>
-      <w:r>
-        <w:rPr>
-          <w:sz w:val="32"/>
-          <w:lang w:val="vi-VN"/>
-        </w:rPr>
         <w:t>1754050049</w:t>
       </w:r>
     </w:p>
@@ -401,8 +378,6 @@
           <w:lang w:val="vi-VN"/>
         </w:rPr>
       </w:pPr>
-      <w:bookmarkStart w:id="0" w:name="_GoBack"/>
-      <w:bookmarkEnd w:id="0"/>
     </w:p>
     <w:p>
       <w:pPr>
@@ -460,14 +435,801 @@
         <w:spacing w:after="86" w:line="259" w:lineRule="auto"/>
         <w:ind w:left="0" w:right="1" w:firstLine="0"/>
         <w:jc w:val="center"/>
+        <w:rPr>
+          <w:lang w:val="vi-VN"/>
+        </w:rPr>
       </w:pPr>
       <w:r>
         <w:rPr>
           <w:b/>
+          <w:lang w:val="vi-VN"/>
         </w:rPr>
         <w:t xml:space="preserve">TP.Hồ Chí Minh – Năm 2021 </w:t>
       </w:r>
     </w:p>
+    <w:sdt>
+      <w:sdtPr>
+        <w:id w:val="1271120324"/>
+        <w:docPartObj>
+          <w:docPartGallery w:val="Table of Contents"/>
+          <w:docPartUnique/>
+        </w:docPartObj>
+      </w:sdtPr>
+      <w:sdtEndPr>
+        <w:rPr>
+          <w:rFonts w:ascii="Times New Roman" w:eastAsia="Times New Roman" w:hAnsi="Times New Roman" w:cs="Times New Roman"/>
+          <w:b/>
+          <w:bCs/>
+          <w:noProof/>
+          <w:color w:val="000000"/>
+          <w:sz w:val="26"/>
+          <w:szCs w:val="22"/>
+        </w:rPr>
+      </w:sdtEndPr>
+      <w:sdtContent>
+        <w:p>
+          <w:pPr>
+            <w:pStyle w:val="TOCHeading"/>
+            <w:jc w:val="center"/>
+            <w:rPr>
+              <w:rFonts w:ascii="Times New Roman" w:hAnsi="Times New Roman" w:cs="Times New Roman"/>
+              <w:b/>
+              <w:color w:val="000000" w:themeColor="text1"/>
+              <w:sz w:val="28"/>
+              <w:szCs w:val="28"/>
+              <w:lang w:val="vi-VN"/>
+            </w:rPr>
+          </w:pPr>
+          <w:r>
+            <w:rPr>
+              <w:rFonts w:ascii="Times New Roman" w:hAnsi="Times New Roman" w:cs="Times New Roman"/>
+              <w:b/>
+              <w:color w:val="000000" w:themeColor="text1"/>
+              <w:sz w:val="28"/>
+              <w:szCs w:val="28"/>
+              <w:lang w:val="vi-VN"/>
+            </w:rPr>
+            <w:t>MỤC LỤC</w:t>
+          </w:r>
+        </w:p>
+        <w:bookmarkStart w:id="2" w:name="_GoBack"/>
+        <w:bookmarkEnd w:id="2"/>
+        <w:p>
+          <w:pPr>
+            <w:pStyle w:val="TOC1"/>
+            <w:tabs>
+              <w:tab w:val="right" w:leader="dot" w:pos="9351"/>
+            </w:tabs>
+            <w:rPr>
+              <w:noProof/>
+            </w:rPr>
+          </w:pPr>
+          <w:r>
+            <w:fldChar w:fldCharType="begin"/>
+          </w:r>
+          <w:r>
+            <w:instrText xml:space="preserve"> TOC \o "1-3" \h \z \u </w:instrText>
+          </w:r>
+          <w:r>
+            <w:fldChar w:fldCharType="separate"/>
+          </w:r>
+          <w:hyperlink w:anchor="_Toc86347085" w:history="1">
+            <w:r>
+              <w:rPr>
+                <w:rStyle w:val="Hyperlink"/>
+                <w:noProof/>
+                <w:lang w:val="vi-VN"/>
+              </w:rPr>
+              <w:t>GIỚI THIỆU ĐỒ ÁN</w:t>
+            </w:r>
+            <w:r>
+              <w:rPr>
+                <w:noProof/>
+                <w:webHidden/>
+              </w:rPr>
+              <w:tab/>
+            </w:r>
+            <w:r>
+              <w:rPr>
+                <w:noProof/>
+                <w:webHidden/>
+              </w:rPr>
+              <w:fldChar w:fldCharType="begin"/>
+            </w:r>
+            <w:r>
+              <w:rPr>
+                <w:noProof/>
+                <w:webHidden/>
+              </w:rPr>
+              <w:instrText xml:space="preserve"> PAGEREF _Toc86347085 \h </w:instrText>
+            </w:r>
+            <w:r>
+              <w:rPr>
+                <w:noProof/>
+                <w:webHidden/>
+              </w:rPr>
+            </w:r>
+            <w:r>
+              <w:rPr>
+                <w:noProof/>
+                <w:webHidden/>
+              </w:rPr>
+              <w:fldChar w:fldCharType="separate"/>
+            </w:r>
+            <w:r>
+              <w:rPr>
+                <w:noProof/>
+                <w:webHidden/>
+              </w:rPr>
+              <w:t>3</w:t>
+            </w:r>
+            <w:r>
+              <w:rPr>
+                <w:noProof/>
+                <w:webHidden/>
+              </w:rPr>
+              <w:fldChar w:fldCharType="end"/>
+            </w:r>
+          </w:hyperlink>
+        </w:p>
+        <w:p>
+          <w:pPr>
+            <w:pStyle w:val="TOC2"/>
+            <w:tabs>
+              <w:tab w:val="left" w:pos="660"/>
+              <w:tab w:val="right" w:leader="dot" w:pos="9351"/>
+            </w:tabs>
+            <w:rPr>
+              <w:noProof/>
+            </w:rPr>
+          </w:pPr>
+          <w:hyperlink w:anchor="_Toc86347086" w:history="1">
+            <w:r>
+              <w:rPr>
+                <w:rStyle w:val="Hyperlink"/>
+                <w:noProof/>
+              </w:rPr>
+              <w:t>1.</w:t>
+            </w:r>
+            <w:r>
+              <w:rPr>
+                <w:noProof/>
+              </w:rPr>
+              <w:tab/>
+            </w:r>
+            <w:r>
+              <w:rPr>
+                <w:rStyle w:val="Hyperlink"/>
+                <w:noProof/>
+              </w:rPr>
+              <w:t>Lý do chọn đề tài</w:t>
+            </w:r>
+            <w:r>
+              <w:rPr>
+                <w:noProof/>
+                <w:webHidden/>
+              </w:rPr>
+              <w:tab/>
+            </w:r>
+            <w:r>
+              <w:rPr>
+                <w:noProof/>
+                <w:webHidden/>
+              </w:rPr>
+              <w:fldChar w:fldCharType="begin"/>
+            </w:r>
+            <w:r>
+              <w:rPr>
+                <w:noProof/>
+                <w:webHidden/>
+              </w:rPr>
+              <w:instrText xml:space="preserve"> PAGEREF _Toc86347086 \h </w:instrText>
+            </w:r>
+            <w:r>
+              <w:rPr>
+                <w:noProof/>
+                <w:webHidden/>
+              </w:rPr>
+            </w:r>
+            <w:r>
+              <w:rPr>
+                <w:noProof/>
+                <w:webHidden/>
+              </w:rPr>
+              <w:fldChar w:fldCharType="separate"/>
+            </w:r>
+            <w:r>
+              <w:rPr>
+                <w:noProof/>
+                <w:webHidden/>
+              </w:rPr>
+              <w:t>3</w:t>
+            </w:r>
+            <w:r>
+              <w:rPr>
+                <w:noProof/>
+                <w:webHidden/>
+              </w:rPr>
+              <w:fldChar w:fldCharType="end"/>
+            </w:r>
+          </w:hyperlink>
+        </w:p>
+        <w:p>
+          <w:pPr>
+            <w:pStyle w:val="TOC2"/>
+            <w:tabs>
+              <w:tab w:val="left" w:pos="660"/>
+              <w:tab w:val="right" w:leader="dot" w:pos="9351"/>
+            </w:tabs>
+            <w:rPr>
+              <w:noProof/>
+            </w:rPr>
+          </w:pPr>
+          <w:hyperlink w:anchor="_Toc86347087" w:history="1">
+            <w:r>
+              <w:rPr>
+                <w:rStyle w:val="Hyperlink"/>
+                <w:noProof/>
+              </w:rPr>
+              <w:t>2.</w:t>
+            </w:r>
+            <w:r>
+              <w:rPr>
+                <w:noProof/>
+              </w:rPr>
+              <w:tab/>
+            </w:r>
+            <w:r>
+              <w:rPr>
+                <w:rStyle w:val="Hyperlink"/>
+                <w:noProof/>
+              </w:rPr>
+              <w:t>Đối tượng và phạm vi nghiên cứu</w:t>
+            </w:r>
+            <w:r>
+              <w:rPr>
+                <w:noProof/>
+                <w:webHidden/>
+              </w:rPr>
+              <w:tab/>
+            </w:r>
+            <w:r>
+              <w:rPr>
+                <w:noProof/>
+                <w:webHidden/>
+              </w:rPr>
+              <w:fldChar w:fldCharType="begin"/>
+            </w:r>
+            <w:r>
+              <w:rPr>
+                <w:noProof/>
+                <w:webHidden/>
+              </w:rPr>
+              <w:instrText xml:space="preserve"> PAGEREF _Toc86347087 \h </w:instrText>
+            </w:r>
+            <w:r>
+              <w:rPr>
+                <w:noProof/>
+                <w:webHidden/>
+              </w:rPr>
+            </w:r>
+            <w:r>
+              <w:rPr>
+                <w:noProof/>
+                <w:webHidden/>
+              </w:rPr>
+              <w:fldChar w:fldCharType="separate"/>
+            </w:r>
+            <w:r>
+              <w:rPr>
+                <w:noProof/>
+                <w:webHidden/>
+              </w:rPr>
+              <w:t>3</w:t>
+            </w:r>
+            <w:r>
+              <w:rPr>
+                <w:noProof/>
+                <w:webHidden/>
+              </w:rPr>
+              <w:fldChar w:fldCharType="end"/>
+            </w:r>
+          </w:hyperlink>
+        </w:p>
+        <w:p>
+          <w:pPr>
+            <w:pStyle w:val="TOC1"/>
+            <w:tabs>
+              <w:tab w:val="right" w:leader="dot" w:pos="9351"/>
+            </w:tabs>
+            <w:rPr>
+              <w:noProof/>
+            </w:rPr>
+          </w:pPr>
+          <w:hyperlink w:anchor="_Toc86347088" w:history="1">
+            <w:r>
+              <w:rPr>
+                <w:rStyle w:val="Hyperlink"/>
+                <w:noProof/>
+                <w:lang w:val="vi-VN"/>
+              </w:rPr>
+              <w:t>CÁC CHỨC NĂNG VÀ MÀN HÌNH MINH HỌA</w:t>
+            </w:r>
+            <w:r>
+              <w:rPr>
+                <w:noProof/>
+                <w:webHidden/>
+              </w:rPr>
+              <w:tab/>
+            </w:r>
+            <w:r>
+              <w:rPr>
+                <w:noProof/>
+                <w:webHidden/>
+              </w:rPr>
+              <w:fldChar w:fldCharType="begin"/>
+            </w:r>
+            <w:r>
+              <w:rPr>
+                <w:noProof/>
+                <w:webHidden/>
+              </w:rPr>
+              <w:instrText xml:space="preserve"> PAGEREF _Toc86347088 \h </w:instrText>
+            </w:r>
+            <w:r>
+              <w:rPr>
+                <w:noProof/>
+                <w:webHidden/>
+              </w:rPr>
+            </w:r>
+            <w:r>
+              <w:rPr>
+                <w:noProof/>
+                <w:webHidden/>
+              </w:rPr>
+              <w:fldChar w:fldCharType="separate"/>
+            </w:r>
+            <w:r>
+              <w:rPr>
+                <w:noProof/>
+                <w:webHidden/>
+              </w:rPr>
+              <w:t>4</w:t>
+            </w:r>
+            <w:r>
+              <w:rPr>
+                <w:noProof/>
+                <w:webHidden/>
+              </w:rPr>
+              <w:fldChar w:fldCharType="end"/>
+            </w:r>
+          </w:hyperlink>
+        </w:p>
+        <w:p>
+          <w:pPr>
+            <w:pStyle w:val="TOC2"/>
+            <w:tabs>
+              <w:tab w:val="left" w:pos="660"/>
+              <w:tab w:val="right" w:leader="dot" w:pos="9351"/>
+            </w:tabs>
+            <w:rPr>
+              <w:noProof/>
+            </w:rPr>
+          </w:pPr>
+          <w:hyperlink w:anchor="_Toc86347089" w:history="1">
+            <w:r>
+              <w:rPr>
+                <w:rStyle w:val="Hyperlink"/>
+                <w:noProof/>
+              </w:rPr>
+              <w:t>1.</w:t>
+            </w:r>
+            <w:r>
+              <w:rPr>
+                <w:noProof/>
+              </w:rPr>
+              <w:tab/>
+            </w:r>
+            <w:r>
+              <w:rPr>
+                <w:rStyle w:val="Hyperlink"/>
+                <w:noProof/>
+              </w:rPr>
+              <w:t>Thiết kế giao diện</w:t>
+            </w:r>
+            <w:r>
+              <w:rPr>
+                <w:noProof/>
+                <w:webHidden/>
+              </w:rPr>
+              <w:tab/>
+            </w:r>
+            <w:r>
+              <w:rPr>
+                <w:noProof/>
+                <w:webHidden/>
+              </w:rPr>
+              <w:fldChar w:fldCharType="begin"/>
+            </w:r>
+            <w:r>
+              <w:rPr>
+                <w:noProof/>
+                <w:webHidden/>
+              </w:rPr>
+              <w:instrText xml:space="preserve"> PAGEREF _Toc86347089 \h </w:instrText>
+            </w:r>
+            <w:r>
+              <w:rPr>
+                <w:noProof/>
+                <w:webHidden/>
+              </w:rPr>
+            </w:r>
+            <w:r>
+              <w:rPr>
+                <w:noProof/>
+                <w:webHidden/>
+              </w:rPr>
+              <w:fldChar w:fldCharType="separate"/>
+            </w:r>
+            <w:r>
+              <w:rPr>
+                <w:noProof/>
+                <w:webHidden/>
+              </w:rPr>
+              <w:t>4</w:t>
+            </w:r>
+            <w:r>
+              <w:rPr>
+                <w:noProof/>
+                <w:webHidden/>
+              </w:rPr>
+              <w:fldChar w:fldCharType="end"/>
+            </w:r>
+          </w:hyperlink>
+        </w:p>
+        <w:p>
+          <w:pPr>
+            <w:pStyle w:val="TOC2"/>
+            <w:tabs>
+              <w:tab w:val="left" w:pos="660"/>
+              <w:tab w:val="right" w:leader="dot" w:pos="9351"/>
+            </w:tabs>
+            <w:rPr>
+              <w:noProof/>
+            </w:rPr>
+          </w:pPr>
+          <w:hyperlink w:anchor="_Toc86347090" w:history="1">
+            <w:r>
+              <w:rPr>
+                <w:rStyle w:val="Hyperlink"/>
+                <w:noProof/>
+              </w:rPr>
+              <w:t>2.</w:t>
+            </w:r>
+            <w:r>
+              <w:rPr>
+                <w:noProof/>
+              </w:rPr>
+              <w:tab/>
+            </w:r>
+            <w:r>
+              <w:rPr>
+                <w:rStyle w:val="Hyperlink"/>
+                <w:noProof/>
+              </w:rPr>
+              <w:t>Chức năng chính</w:t>
+            </w:r>
+            <w:r>
+              <w:rPr>
+                <w:noProof/>
+                <w:webHidden/>
+              </w:rPr>
+              <w:tab/>
+            </w:r>
+            <w:r>
+              <w:rPr>
+                <w:noProof/>
+                <w:webHidden/>
+              </w:rPr>
+              <w:fldChar w:fldCharType="begin"/>
+            </w:r>
+            <w:r>
+              <w:rPr>
+                <w:noProof/>
+                <w:webHidden/>
+              </w:rPr>
+              <w:instrText xml:space="preserve"> PAGEREF _Toc86347090 \h </w:instrText>
+            </w:r>
+            <w:r>
+              <w:rPr>
+                <w:noProof/>
+                <w:webHidden/>
+              </w:rPr>
+            </w:r>
+            <w:r>
+              <w:rPr>
+                <w:noProof/>
+                <w:webHidden/>
+              </w:rPr>
+              <w:fldChar w:fldCharType="separate"/>
+            </w:r>
+            <w:r>
+              <w:rPr>
+                <w:noProof/>
+                <w:webHidden/>
+              </w:rPr>
+              <w:t>5</w:t>
+            </w:r>
+            <w:r>
+              <w:rPr>
+                <w:noProof/>
+                <w:webHidden/>
+              </w:rPr>
+              <w:fldChar w:fldCharType="end"/>
+            </w:r>
+          </w:hyperlink>
+        </w:p>
+        <w:p>
+          <w:pPr>
+            <w:pStyle w:val="TOC1"/>
+            <w:tabs>
+              <w:tab w:val="right" w:leader="dot" w:pos="9351"/>
+            </w:tabs>
+            <w:rPr>
+              <w:noProof/>
+            </w:rPr>
+          </w:pPr>
+          <w:hyperlink w:anchor="_Toc86347091" w:history="1">
+            <w:r>
+              <w:rPr>
+                <w:rStyle w:val="Hyperlink"/>
+                <w:noProof/>
+                <w:lang w:val="vi-VN"/>
+              </w:rPr>
+              <w:t>KẾT LUẬN VÀ HƯỚNG PHÁT TRIỂN</w:t>
+            </w:r>
+            <w:r>
+              <w:rPr>
+                <w:noProof/>
+                <w:webHidden/>
+              </w:rPr>
+              <w:tab/>
+            </w:r>
+            <w:r>
+              <w:rPr>
+                <w:noProof/>
+                <w:webHidden/>
+              </w:rPr>
+              <w:fldChar w:fldCharType="begin"/>
+            </w:r>
+            <w:r>
+              <w:rPr>
+                <w:noProof/>
+                <w:webHidden/>
+              </w:rPr>
+              <w:instrText xml:space="preserve"> PAGEREF _Toc86347091 \h </w:instrText>
+            </w:r>
+            <w:r>
+              <w:rPr>
+                <w:noProof/>
+                <w:webHidden/>
+              </w:rPr>
+            </w:r>
+            <w:r>
+              <w:rPr>
+                <w:noProof/>
+                <w:webHidden/>
+              </w:rPr>
+              <w:fldChar w:fldCharType="separate"/>
+            </w:r>
+            <w:r>
+              <w:rPr>
+                <w:noProof/>
+                <w:webHidden/>
+              </w:rPr>
+              <w:t>9</w:t>
+            </w:r>
+            <w:r>
+              <w:rPr>
+                <w:noProof/>
+                <w:webHidden/>
+              </w:rPr>
+              <w:fldChar w:fldCharType="end"/>
+            </w:r>
+          </w:hyperlink>
+        </w:p>
+        <w:p>
+          <w:pPr>
+            <w:pStyle w:val="TOC2"/>
+            <w:tabs>
+              <w:tab w:val="left" w:pos="660"/>
+              <w:tab w:val="right" w:leader="dot" w:pos="9351"/>
+            </w:tabs>
+            <w:rPr>
+              <w:noProof/>
+            </w:rPr>
+          </w:pPr>
+          <w:hyperlink w:anchor="_Toc86347092" w:history="1">
+            <w:r>
+              <w:rPr>
+                <w:rStyle w:val="Hyperlink"/>
+                <w:noProof/>
+              </w:rPr>
+              <w:t>1.</w:t>
+            </w:r>
+            <w:r>
+              <w:rPr>
+                <w:noProof/>
+              </w:rPr>
+              <w:tab/>
+            </w:r>
+            <w:r>
+              <w:rPr>
+                <w:rStyle w:val="Hyperlink"/>
+                <w:noProof/>
+              </w:rPr>
+              <w:t>Kết luận</w:t>
+            </w:r>
+            <w:r>
+              <w:rPr>
+                <w:noProof/>
+                <w:webHidden/>
+              </w:rPr>
+              <w:tab/>
+            </w:r>
+            <w:r>
+              <w:rPr>
+                <w:noProof/>
+                <w:webHidden/>
+              </w:rPr>
+              <w:fldChar w:fldCharType="begin"/>
+            </w:r>
+            <w:r>
+              <w:rPr>
+                <w:noProof/>
+                <w:webHidden/>
+              </w:rPr>
+              <w:instrText xml:space="preserve"> PAGEREF _Toc86347092 \h </w:instrText>
+            </w:r>
+            <w:r>
+              <w:rPr>
+                <w:noProof/>
+                <w:webHidden/>
+              </w:rPr>
+            </w:r>
+            <w:r>
+              <w:rPr>
+                <w:noProof/>
+                <w:webHidden/>
+              </w:rPr>
+              <w:fldChar w:fldCharType="separate"/>
+            </w:r>
+            <w:r>
+              <w:rPr>
+                <w:noProof/>
+                <w:webHidden/>
+              </w:rPr>
+              <w:t>9</w:t>
+            </w:r>
+            <w:r>
+              <w:rPr>
+                <w:noProof/>
+                <w:webHidden/>
+              </w:rPr>
+              <w:fldChar w:fldCharType="end"/>
+            </w:r>
+          </w:hyperlink>
+        </w:p>
+        <w:p>
+          <w:pPr>
+            <w:pStyle w:val="TOC2"/>
+            <w:tabs>
+              <w:tab w:val="left" w:pos="660"/>
+              <w:tab w:val="right" w:leader="dot" w:pos="9351"/>
+            </w:tabs>
+            <w:rPr>
+              <w:noProof/>
+            </w:rPr>
+          </w:pPr>
+          <w:hyperlink w:anchor="_Toc86347093" w:history="1">
+            <w:r>
+              <w:rPr>
+                <w:rStyle w:val="Hyperlink"/>
+                <w:noProof/>
+              </w:rPr>
+              <w:t>2.</w:t>
+            </w:r>
+            <w:r>
+              <w:rPr>
+                <w:noProof/>
+              </w:rPr>
+              <w:tab/>
+            </w:r>
+            <w:r>
+              <w:rPr>
+                <w:rStyle w:val="Hyperlink"/>
+                <w:noProof/>
+              </w:rPr>
+              <w:t>Hướng phát triển</w:t>
+            </w:r>
+            <w:r>
+              <w:rPr>
+                <w:noProof/>
+                <w:webHidden/>
+              </w:rPr>
+              <w:tab/>
+            </w:r>
+            <w:r>
+              <w:rPr>
+                <w:noProof/>
+                <w:webHidden/>
+              </w:rPr>
+              <w:fldChar w:fldCharType="begin"/>
+            </w:r>
+            <w:r>
+              <w:rPr>
+                <w:noProof/>
+                <w:webHidden/>
+              </w:rPr>
+              <w:instrText xml:space="preserve"> PAGEREF _Toc86347093 \h </w:instrText>
+            </w:r>
+            <w:r>
+              <w:rPr>
+                <w:noProof/>
+                <w:webHidden/>
+              </w:rPr>
+            </w:r>
+            <w:r>
+              <w:rPr>
+                <w:noProof/>
+                <w:webHidden/>
+              </w:rPr>
+              <w:fldChar w:fldCharType="separate"/>
+            </w:r>
+            <w:r>
+              <w:rPr>
+                <w:noProof/>
+                <w:webHidden/>
+              </w:rPr>
+              <w:t>9</w:t>
+            </w:r>
+            <w:r>
+              <w:rPr>
+                <w:noProof/>
+                <w:webHidden/>
+              </w:rPr>
+              <w:fldChar w:fldCharType="end"/>
+            </w:r>
+          </w:hyperlink>
+        </w:p>
+        <w:p>
+          <w:r>
+            <w:rPr>
+              <w:b/>
+              <w:bCs/>
+              <w:noProof/>
+            </w:rPr>
+            <w:fldChar w:fldCharType="end"/>
+          </w:r>
+        </w:p>
+      </w:sdtContent>
+    </w:sdt>
+    <w:p>
+      <w:pPr>
+        <w:spacing w:after="160" w:line="259" w:lineRule="auto"/>
+        <w:ind w:left="0" w:firstLine="0"/>
+        <w:jc w:val="left"/>
+        <w:rPr>
+          <w:lang w:val="vi-VN"/>
+        </w:rPr>
+      </w:pPr>
+      <w:r>
+        <w:rPr>
+          <w:lang w:val="vi-VN"/>
+        </w:rPr>
+        <w:br w:type="page"/>
+      </w:r>
+    </w:p>
     <w:p>
       <w:pPr>
         <w:pStyle w:val="Heading1"/>
@@ -475,20 +1237,158 @@
           <w:lang w:val="vi-VN"/>
         </w:rPr>
       </w:pPr>
+      <w:bookmarkStart w:id="3" w:name="_Toc86347085"/>
       <w:r>
         <w:rPr>
           <w:lang w:val="vi-VN"/>
         </w:rPr>
         <w:lastRenderedPageBreak/>
-        <w:t xml:space="preserve">GIỚI THIỆU ĐỒ ÁN </w:t>
-      </w:r>
-    </w:p>
-    <w:p>
-      <w:pPr>
-        <w:rPr>
-          <w:lang w:val="vi-VN"/>
-        </w:rPr>
-      </w:pPr>
+        <w:t>GIỚI THIỆU ĐỒ ÁN</w:t>
+      </w:r>
+      <w:bookmarkEnd w:id="3"/>
+      <w:r>
+        <w:rPr>
+          <w:lang w:val="vi-VN"/>
+        </w:rPr>
+        <w:t xml:space="preserve"> </w:t>
+      </w:r>
+    </w:p>
+    <w:p>
+      <w:pPr>
+        <w:pStyle w:val="Heading2"/>
+      </w:pPr>
+      <w:bookmarkStart w:id="4" w:name="_Toc86347086"/>
+      <w:r>
+        <w:t>Lý do chọn đề tài</w:t>
+      </w:r>
+      <w:bookmarkEnd w:id="4"/>
+    </w:p>
+    <w:p>
+      <w:pPr>
+        <w:pStyle w:val="Heading4"/>
+      </w:pPr>
+      <w:r>
+        <w:rPr>
+          <w:rStyle w:val="Heading4Char"/>
+        </w:rPr>
+        <w:t xml:space="preserve">Hiện nay có nhiều cửa hàng kinh doanh đồ uống ngày càng mở rộng và phát triển mạnh với  lượng khách phong phú và được nhiều người tìm đến. </w:t>
+      </w:r>
+      <w:r>
+        <w:rPr>
+          <w:rStyle w:val="Heading4Char"/>
+        </w:rPr>
+        <w:t xml:space="preserve">Để phục vụ khách hàng tốt hơn chính xác hơn và nhanh chóng hơn thì </w:t>
+      </w:r>
+      <w:r>
+        <w:rPr>
+          <w:rStyle w:val="Heading4Char"/>
+        </w:rPr>
+        <w:t>yêu cầu chủ cửa hàng cần phải áp dụng công nghệ hóa các khâu quản lý. Đặc biệt là trong khâu kế toán và quản lý đồ uống. Bởi vì công tác thủ công trước chủ yếu là quản lý trên giấy tờ nên có những</w:t>
+      </w:r>
+      <w:r>
+        <w:t xml:space="preserve"> hạn chế sau:</w:t>
+      </w:r>
+    </w:p>
+    <w:p>
+      <w:pPr>
+        <w:pStyle w:val="Heading5"/>
+        <w:rPr>
+          <w:lang w:val="vi-VN"/>
+        </w:rPr>
+      </w:pPr>
+      <w:r>
+        <w:rPr>
+          <w:lang w:val="vi-VN"/>
+        </w:rPr>
+        <w:t xml:space="preserve">Dễ order nhầm lẫn giữa các món khi nhân viên chưa có kinh nghiệm: </w:t>
+      </w:r>
+    </w:p>
+    <w:p>
+      <w:pPr>
+        <w:pStyle w:val="Heading5"/>
+        <w:rPr>
+          <w:lang w:val="vi-VN"/>
+        </w:rPr>
+      </w:pPr>
+      <w:r>
+        <w:rPr>
+          <w:lang w:val="vi-VN"/>
+        </w:rPr>
+        <w:t>Mất thời gian: việc tính toán số lượng, quản lý sản phẩm bán ra rất mất thời gian cho nhân viên thu ngân và có thể làm mất thời gian của khách hàng</w:t>
+      </w:r>
+    </w:p>
+    <w:p>
+      <w:pPr>
+        <w:pStyle w:val="Heading5"/>
+        <w:rPr>
+          <w:lang w:val="vi-VN"/>
+        </w:rPr>
+      </w:pPr>
+      <w:r>
+        <w:rPr>
+          <w:lang w:val="vi-VN"/>
+        </w:rPr>
+        <w:t xml:space="preserve">Không chính xác: Nhân viên có thể cộng sai số hoặc tính thiếu thức uống gây ra hao hụt về doanh thu cho cửa hàng và ngược lại, cộng </w:t>
+      </w:r>
+      <w:r>
+        <w:rPr>
+          <w:lang w:val="vi-VN"/>
+        </w:rPr>
+        <w:t>dư hóa đơn cho khách hàng sẽ gây mất thiện cảm và khó giữ chân khách hàng</w:t>
+      </w:r>
+    </w:p>
+    <w:p>
+      <w:pPr>
+        <w:pStyle w:val="Heading4"/>
+      </w:pPr>
+      <w:r>
+        <w:t>Chính vì những lý do như vậy em đã xây dựng ứng dụng tính tiền quán cafe sẽ giải quyết những hạn chế trên và đồng thời làm đề tài kết thúc môn học “Lập trình giao diện trực quan” để cũng cố lại kiến thứ</w:t>
+      </w:r>
+      <w:r>
+        <w:t>c</w:t>
+      </w:r>
+    </w:p>
+    <w:p>
+      <w:pPr>
+        <w:pStyle w:val="Heading2"/>
+      </w:pPr>
+      <w:bookmarkStart w:id="5" w:name="_Toc86347087"/>
+      <w:r>
+        <w:t>Đối tượng và phạm vi nghiên cứu</w:t>
+      </w:r>
+      <w:bookmarkEnd w:id="5"/>
+    </w:p>
+    <w:p>
+      <w:pPr>
+        <w:pStyle w:val="Heading4"/>
+      </w:pPr>
+      <w:r>
+        <w:t>Đối tượng nghiên cứu: Nhân viên thu ngân cửa hàng</w:t>
+      </w:r>
+    </w:p>
+    <w:p>
+      <w:pPr>
+        <w:pStyle w:val="Heading4"/>
+      </w:pPr>
+      <w:r>
+        <w:t>Phạm vi nghiên cứu: Quán cafe PhucLong tại Hà Nội</w:t>
+      </w:r>
+    </w:p>
+    <w:p>
+      <w:pPr>
+        <w:spacing w:after="160" w:line="259" w:lineRule="auto"/>
+        <w:ind w:left="0" w:firstLine="0"/>
+        <w:jc w:val="left"/>
+        <w:rPr>
+          <w:lang w:val="vi-VN"/>
+        </w:rPr>
+      </w:pPr>
+      <w:r>
+        <w:rPr>
+          <w:lang w:val="vi-VN"/>
+        </w:rPr>
+        <w:br w:type="page"/>
+      </w:r>
     </w:p>
     <w:p>
       <w:pPr>
@@ -497,12 +1397,674 @@
           <w:lang w:val="vi-VN"/>
         </w:rPr>
       </w:pPr>
-      <w:r>
-        <w:rPr>
-          <w:lang w:val="vi-VN"/>
-        </w:rPr>
+      <w:bookmarkStart w:id="6" w:name="_Toc86347088"/>
+      <w:r>
+        <w:rPr>
+          <w:lang w:val="vi-VN"/>
+        </w:rPr>
+        <w:lastRenderedPageBreak/>
         <w:t>CÁC CHỨC NĂNG VÀ MÀN HÌNH MINH HỌA</w:t>
       </w:r>
+      <w:bookmarkEnd w:id="6"/>
+    </w:p>
+    <w:p>
+      <w:pPr>
+        <w:pStyle w:val="Heading2"/>
+        <w:numPr>
+          <w:ilvl w:val="0"/>
+          <w:numId w:val="6"/>
+        </w:numPr>
+      </w:pPr>
+      <w:bookmarkStart w:id="7" w:name="_Toc86347089"/>
+      <w:r>
+        <w:t>Thiết kế giao diện</w:t>
+      </w:r>
+      <w:bookmarkEnd w:id="7"/>
+    </w:p>
+    <w:p>
+      <w:pPr>
+        <w:ind w:left="0"/>
+        <w:rPr>
+          <w:lang w:val="vi-VN"/>
+        </w:rPr>
+      </w:pPr>
+      <w:r>
+        <w:rPr>
+          <w:noProof/>
+          <w:lang w:val="en-GB" w:eastAsia="en-GB"/>
+        </w:rPr>
+        <w:drawing>
+          <wp:inline distT="0" distB="0" distL="0" distR="0">
+            <wp:extent cx="5944235" cy="3256280"/>
+            <wp:effectExtent l="0" t="0" r="0" b="1270"/>
+            <wp:docPr id="1" name="Picture 1"/>
+            <wp:cNvGraphicFramePr>
+              <a:graphicFrameLocks xmlns:a="http://schemas.openxmlformats.org/drawingml/2006/main" noChangeAspect="1"/>
+            </wp:cNvGraphicFramePr>
+            <a:graphic xmlns:a="http://schemas.openxmlformats.org/drawingml/2006/main">
+              <a:graphicData uri="http://schemas.openxmlformats.org/drawingml/2006/picture">
+                <pic:pic xmlns:pic="http://schemas.openxmlformats.org/drawingml/2006/picture">
+                  <pic:nvPicPr>
+                    <pic:cNvPr id="1" name="img.png"/>
+                    <pic:cNvPicPr/>
+                  </pic:nvPicPr>
+                  <pic:blipFill>
+                    <a:blip r:embed="rId9" cstate="print">
+                      <a:extLst>
+                        <a:ext uri="{28A0092B-C50C-407E-A947-70E740481C1C}">
+                          <a14:useLocalDpi xmlns:a14="http://schemas.microsoft.com/office/drawing/2010/main" val="0"/>
+                        </a:ext>
+                      </a:extLst>
+                    </a:blip>
+                    <a:stretch>
+                      <a:fillRect/>
+                    </a:stretch>
+                  </pic:blipFill>
+                  <pic:spPr>
+                    <a:xfrm>
+                      <a:off x="0" y="0"/>
+                      <a:ext cx="5944235" cy="3256280"/>
+                    </a:xfrm>
+                    <a:prstGeom prst="rect">
+                      <a:avLst/>
+                    </a:prstGeom>
+                  </pic:spPr>
+                </pic:pic>
+              </a:graphicData>
+            </a:graphic>
+          </wp:inline>
+        </w:drawing>
+      </w:r>
+    </w:p>
+    <w:p>
+      <w:pPr>
+        <w:spacing w:after="160" w:line="259" w:lineRule="auto"/>
+        <w:ind w:left="0" w:firstLine="0"/>
+        <w:jc w:val="left"/>
+      </w:pPr>
+      <w:r>
+        <w:br w:type="page"/>
+      </w:r>
+    </w:p>
+    <w:p>
+      <w:pPr>
+        <w:pStyle w:val="Heading2"/>
+        <w:numPr>
+          <w:ilvl w:val="0"/>
+          <w:numId w:val="6"/>
+        </w:numPr>
+      </w:pPr>
+      <w:bookmarkStart w:id="8" w:name="_Toc86347090"/>
+      <w:r>
+        <w:lastRenderedPageBreak/>
+        <w:t>Chức năng</w:t>
+      </w:r>
+      <w:r>
+        <w:t xml:space="preserve"> chính</w:t>
+      </w:r>
+      <w:bookmarkEnd w:id="8"/>
+    </w:p>
+    <w:p>
+      <w:pPr>
+        <w:pStyle w:val="ListParagraph"/>
+        <w:numPr>
+          <w:ilvl w:val="0"/>
+          <w:numId w:val="12"/>
+        </w:numPr>
+        <w:spacing w:line="480" w:lineRule="auto"/>
+        <w:ind w:left="850" w:hanging="357"/>
+        <w:rPr>
+          <w:b/>
+          <w:sz w:val="28"/>
+          <w:szCs w:val="28"/>
+          <w:lang w:val="vi-VN"/>
+        </w:rPr>
+      </w:pPr>
+      <w:r>
+        <w:rPr>
+          <w:b/>
+          <w:sz w:val="28"/>
+          <w:szCs w:val="28"/>
+          <w:lang w:val="vi-VN"/>
+        </w:rPr>
+        <w:t>Chọn sản phẩm vào giỏ hàng</w:t>
+      </w:r>
+    </w:p>
+    <w:p>
+      <w:pPr>
+        <w:spacing w:after="0" w:line="360" w:lineRule="auto"/>
+        <w:ind w:left="284" w:firstLine="0"/>
+        <w:rPr>
+          <w:b/>
+          <w:sz w:val="28"/>
+          <w:szCs w:val="28"/>
+        </w:rPr>
+      </w:pPr>
+      <w:r>
+        <w:rPr>
+          <w:sz w:val="28"/>
+          <w:szCs w:val="28"/>
+        </w:rPr>
+        <w:t>Mô tả chức năng: Lập hóa đơn cho khách hàng</w:t>
+      </w:r>
+    </w:p>
+    <w:p>
+      <w:pPr>
+        <w:tabs>
+          <w:tab w:val="left" w:pos="0"/>
+        </w:tabs>
+        <w:ind w:left="0"/>
+        <w:jc w:val="center"/>
+        <w:rPr>
+          <w:lang w:val="vi-VN"/>
+        </w:rPr>
+      </w:pPr>
+      <w:r>
+        <w:rPr>
+          <w:noProof/>
+          <w:lang w:val="en-GB" w:eastAsia="en-GB"/>
+        </w:rPr>
+        <w:drawing>
+          <wp:inline distT="0" distB="0" distL="0" distR="0">
+            <wp:extent cx="5849564" cy="3688080"/>
+            <wp:effectExtent l="0" t="0" r="0" b="7620"/>
+            <wp:docPr id="3" name="Picture 3"/>
+            <wp:cNvGraphicFramePr>
+              <a:graphicFrameLocks xmlns:a="http://schemas.openxmlformats.org/drawingml/2006/main" noChangeAspect="1"/>
+            </wp:cNvGraphicFramePr>
+            <a:graphic xmlns:a="http://schemas.openxmlformats.org/drawingml/2006/main">
+              <a:graphicData uri="http://schemas.openxmlformats.org/drawingml/2006/picture">
+                <pic:pic xmlns:pic="http://schemas.openxmlformats.org/drawingml/2006/picture">
+                  <pic:nvPicPr>
+                    <pic:cNvPr id="3" name="img.png"/>
+                    <pic:cNvPicPr/>
+                  </pic:nvPicPr>
+                  <pic:blipFill>
+                    <a:blip r:embed="rId10" cstate="print">
+                      <a:extLst>
+                        <a:ext uri="{28A0092B-C50C-407E-A947-70E740481C1C}">
+                          <a14:useLocalDpi xmlns:a14="http://schemas.microsoft.com/office/drawing/2010/main" val="0"/>
+                        </a:ext>
+                      </a:extLst>
+                    </a:blip>
+                    <a:stretch>
+                      <a:fillRect/>
+                    </a:stretch>
+                  </pic:blipFill>
+                  <pic:spPr>
+                    <a:xfrm>
+                      <a:off x="0" y="0"/>
+                      <a:ext cx="5881083" cy="3707952"/>
+                    </a:xfrm>
+                    <a:prstGeom prst="rect">
+                      <a:avLst/>
+                    </a:prstGeom>
+                  </pic:spPr>
+                </pic:pic>
+              </a:graphicData>
+            </a:graphic>
+          </wp:inline>
+        </w:drawing>
+      </w:r>
+    </w:p>
+    <w:p>
+      <w:pPr>
+        <w:spacing w:after="0" w:line="360" w:lineRule="auto"/>
+        <w:ind w:left="284" w:firstLine="0"/>
+        <w:rPr>
+          <w:sz w:val="28"/>
+          <w:szCs w:val="28"/>
+        </w:rPr>
+      </w:pPr>
+      <w:r>
+        <w:rPr>
+          <w:sz w:val="28"/>
+          <w:szCs w:val="28"/>
+        </w:rPr>
+        <w:t>B1: Khi nhân viên chọn hình ảnh thức uống theo yêu cầu của khách hàng</w:t>
+      </w:r>
+    </w:p>
+    <w:p>
+      <w:pPr>
+        <w:spacing w:after="0" w:line="360" w:lineRule="auto"/>
+        <w:ind w:left="284" w:firstLine="0"/>
+        <w:rPr>
+          <w:sz w:val="28"/>
+          <w:szCs w:val="28"/>
+        </w:rPr>
+      </w:pPr>
+      <w:r>
+        <w:rPr>
+          <w:sz w:val="28"/>
+          <w:szCs w:val="28"/>
+        </w:rPr>
+        <w:t>B2: Phần thông tin hóa đơn doanh mục hóa đơn sẽ hiển thị sản phẩm tương ứng với nhân viên đã chọn. Số lượng mặc định là 1</w:t>
+      </w:r>
+      <w:r>
+        <w:rPr>
+          <w:sz w:val="28"/>
+          <w:szCs w:val="28"/>
+        </w:rPr>
+        <w:t>, Phía bên dưới sẽ là tổng số lượng và thành tiền tương ứng.</w:t>
+      </w:r>
+    </w:p>
+    <w:p>
+      <w:pPr>
+        <w:spacing w:after="0" w:line="360" w:lineRule="auto"/>
+        <w:ind w:left="284" w:firstLine="0"/>
+        <w:rPr>
+          <w:sz w:val="28"/>
+          <w:szCs w:val="28"/>
+        </w:rPr>
+      </w:pPr>
+      <w:r>
+        <w:rPr>
+          <w:sz w:val="28"/>
+          <w:szCs w:val="28"/>
+        </w:rPr>
+        <w:t>B3: Hoàn thành</w:t>
+      </w:r>
+    </w:p>
+    <w:p>
+      <w:pPr>
+        <w:pStyle w:val="ListParagraph"/>
+        <w:numPr>
+          <w:ilvl w:val="0"/>
+          <w:numId w:val="12"/>
+        </w:numPr>
+        <w:spacing w:line="480" w:lineRule="auto"/>
+        <w:ind w:left="850" w:hanging="357"/>
+        <w:rPr>
+          <w:b/>
+          <w:sz w:val="28"/>
+          <w:szCs w:val="28"/>
+          <w:lang w:val="vi-VN"/>
+        </w:rPr>
+      </w:pPr>
+      <w:r>
+        <w:rPr>
+          <w:b/>
+          <w:sz w:val="28"/>
+          <w:szCs w:val="28"/>
+          <w:lang w:val="vi-VN"/>
+        </w:rPr>
+        <w:t>In hóa đơn</w:t>
+      </w:r>
+    </w:p>
+    <w:p>
+      <w:pPr>
+        <w:spacing w:after="0" w:line="360" w:lineRule="auto"/>
+        <w:ind w:left="284" w:firstLine="0"/>
+        <w:rPr>
+          <w:sz w:val="28"/>
+          <w:szCs w:val="28"/>
+          <w:lang w:val="vi-VN"/>
+        </w:rPr>
+      </w:pPr>
+      <w:r>
+        <w:rPr>
+          <w:sz w:val="28"/>
+          <w:szCs w:val="28"/>
+          <w:lang w:val="vi-VN"/>
+        </w:rPr>
+        <w:t>Mô tả chức năng: Nhân viên cần lưu trữ thông tin cá hóa đơn để theo dõi doanh số của cửa hàng</w:t>
+      </w:r>
+    </w:p>
+    <w:p>
+      <w:pPr>
+        <w:rPr>
+          <w:lang w:val="vi-VN"/>
+        </w:rPr>
+      </w:pPr>
+    </w:p>
+    <w:p>
+      <w:pPr>
+        <w:ind w:left="0"/>
+        <w:jc w:val="center"/>
+        <w:rPr>
+          <w:lang w:val="vi-VN"/>
+        </w:rPr>
+      </w:pPr>
+      <w:r>
+        <w:rPr>
+          <w:noProof/>
+          <w:lang w:val="en-GB" w:eastAsia="en-GB"/>
+        </w:rPr>
+        <w:lastRenderedPageBreak/>
+        <w:drawing>
+          <wp:inline distT="0" distB="0" distL="0" distR="0" wp14:anchorId="521C096D" wp14:editId="18A289DE">
+            <wp:extent cx="5944235" cy="3635375"/>
+            <wp:effectExtent l="0" t="0" r="0" b="3175"/>
+            <wp:docPr id="6" name="Picture 6"/>
+            <wp:cNvGraphicFramePr>
+              <a:graphicFrameLocks xmlns:a="http://schemas.openxmlformats.org/drawingml/2006/main" noChangeAspect="1"/>
+            </wp:cNvGraphicFramePr>
+            <a:graphic xmlns:a="http://schemas.openxmlformats.org/drawingml/2006/main">
+              <a:graphicData uri="http://schemas.openxmlformats.org/drawingml/2006/picture">
+                <pic:pic xmlns:pic="http://schemas.openxmlformats.org/drawingml/2006/picture">
+                  <pic:nvPicPr>
+                    <pic:cNvPr id="6" name="Untitled.png"/>
+                    <pic:cNvPicPr/>
+                  </pic:nvPicPr>
+                  <pic:blipFill>
+                    <a:blip r:embed="rId11">
+                      <a:extLst>
+                        <a:ext uri="{28A0092B-C50C-407E-A947-70E740481C1C}">
+                          <a14:useLocalDpi xmlns:a14="http://schemas.microsoft.com/office/drawing/2010/main" val="0"/>
+                        </a:ext>
+                      </a:extLst>
+                    </a:blip>
+                    <a:stretch>
+                      <a:fillRect/>
+                    </a:stretch>
+                  </pic:blipFill>
+                  <pic:spPr>
+                    <a:xfrm>
+                      <a:off x="0" y="0"/>
+                      <a:ext cx="5944235" cy="3635375"/>
+                    </a:xfrm>
+                    <a:prstGeom prst="rect">
+                      <a:avLst/>
+                    </a:prstGeom>
+                  </pic:spPr>
+                </pic:pic>
+              </a:graphicData>
+            </a:graphic>
+          </wp:inline>
+        </w:drawing>
+      </w:r>
+    </w:p>
+    <w:p>
+      <w:pPr>
+        <w:spacing w:after="0" w:line="360" w:lineRule="auto"/>
+        <w:ind w:left="284" w:firstLine="0"/>
+        <w:rPr>
+          <w:sz w:val="28"/>
+          <w:szCs w:val="28"/>
+        </w:rPr>
+      </w:pPr>
+      <w:r>
+        <w:rPr>
+          <w:sz w:val="28"/>
+          <w:szCs w:val="28"/>
+        </w:rPr>
+        <w:t>B1: Nhân viên chọn chức năng in</w:t>
+      </w:r>
+    </w:p>
+    <w:p>
+      <w:pPr>
+        <w:spacing w:after="0" w:line="360" w:lineRule="auto"/>
+        <w:ind w:left="284" w:firstLine="0"/>
+        <w:rPr>
+          <w:sz w:val="28"/>
+          <w:szCs w:val="28"/>
+        </w:rPr>
+      </w:pPr>
+      <w:r>
+        <w:rPr>
+          <w:sz w:val="28"/>
+          <w:szCs w:val="28"/>
+        </w:rPr>
+        <w:t>B2: Chọn nơi muốn lưu trữ</w:t>
+      </w:r>
+    </w:p>
+    <w:p>
+      <w:pPr>
+        <w:spacing w:after="0" w:line="360" w:lineRule="auto"/>
+        <w:ind w:left="284" w:firstLine="0"/>
+        <w:rPr>
+          <w:sz w:val="28"/>
+          <w:szCs w:val="28"/>
+        </w:rPr>
+      </w:pPr>
+      <w:r>
+        <w:rPr>
+          <w:sz w:val="28"/>
+          <w:szCs w:val="28"/>
+        </w:rPr>
+        <w:t>B3: Tạo mới file có dạng txt hoặc có thể chọn file đã tồn tại trước đó để ghi tiếp nội dung bên trong file</w:t>
+      </w:r>
+    </w:p>
+    <w:p>
+      <w:pPr>
+        <w:spacing w:after="0" w:line="360" w:lineRule="auto"/>
+        <w:ind w:left="284" w:firstLine="0"/>
+        <w:rPr>
+          <w:sz w:val="28"/>
+          <w:szCs w:val="28"/>
+        </w:rPr>
+      </w:pPr>
+      <w:r>
+        <w:rPr>
+          <w:sz w:val="28"/>
+          <w:szCs w:val="28"/>
+        </w:rPr>
+        <w:t>B3: Hoàn thành</w:t>
+      </w:r>
+    </w:p>
+    <w:p>
+      <w:pPr>
+        <w:spacing w:after="0" w:line="360" w:lineRule="auto"/>
+        <w:ind w:left="284" w:firstLine="0"/>
+        <w:rPr>
+          <w:sz w:val="28"/>
+          <w:szCs w:val="28"/>
+        </w:rPr>
+      </w:pPr>
+      <w:r>
+        <w:rPr>
+          <w:sz w:val="28"/>
+          <w:szCs w:val="28"/>
+        </w:rPr>
+        <w:t>Kết quả</w:t>
+      </w:r>
+    </w:p>
+    <w:p>
+      <w:pPr>
+        <w:spacing w:after="160" w:line="259" w:lineRule="auto"/>
+        <w:ind w:left="0" w:firstLine="0"/>
+        <w:jc w:val="left"/>
+        <w:rPr>
+          <w:lang w:val="vi-VN"/>
+        </w:rPr>
+      </w:pPr>
+      <w:r>
+        <w:rPr>
+          <w:noProof/>
+          <w:lang w:val="en-GB" w:eastAsia="en-GB"/>
+        </w:rPr>
+        <w:lastRenderedPageBreak/>
+        <w:drawing>
+          <wp:inline distT="0" distB="0" distL="0" distR="0" wp14:anchorId="2E8FD960" wp14:editId="5F92F58A">
+            <wp:extent cx="5944235" cy="2879725"/>
+            <wp:effectExtent l="0" t="0" r="0" b="0"/>
+            <wp:docPr id="7" name="Picture 7"/>
+            <wp:cNvGraphicFramePr>
+              <a:graphicFrameLocks xmlns:a="http://schemas.openxmlformats.org/drawingml/2006/main" noChangeAspect="1"/>
+            </wp:cNvGraphicFramePr>
+            <a:graphic xmlns:a="http://schemas.openxmlformats.org/drawingml/2006/main">
+              <a:graphicData uri="http://schemas.openxmlformats.org/drawingml/2006/picture">
+                <pic:pic xmlns:pic="http://schemas.openxmlformats.org/drawingml/2006/picture">
+                  <pic:nvPicPr>
+                    <pic:cNvPr id="1" name=""/>
+                    <pic:cNvPicPr/>
+                  </pic:nvPicPr>
+                  <pic:blipFill>
+                    <a:blip r:embed="rId12"/>
+                    <a:stretch>
+                      <a:fillRect/>
+                    </a:stretch>
+                  </pic:blipFill>
+                  <pic:spPr>
+                    <a:xfrm>
+                      <a:off x="0" y="0"/>
+                      <a:ext cx="5944235" cy="2879725"/>
+                    </a:xfrm>
+                    <a:prstGeom prst="rect">
+                      <a:avLst/>
+                    </a:prstGeom>
+                  </pic:spPr>
+                </pic:pic>
+              </a:graphicData>
+            </a:graphic>
+          </wp:inline>
+        </w:drawing>
+      </w:r>
+    </w:p>
+    <w:p>
+      <w:pPr>
+        <w:pStyle w:val="ListParagraph"/>
+        <w:numPr>
+          <w:ilvl w:val="0"/>
+          <w:numId w:val="12"/>
+        </w:numPr>
+        <w:spacing w:line="480" w:lineRule="auto"/>
+        <w:ind w:left="850" w:hanging="357"/>
+        <w:rPr>
+          <w:b/>
+          <w:sz w:val="28"/>
+          <w:szCs w:val="28"/>
+          <w:lang w:val="vi-VN"/>
+        </w:rPr>
+      </w:pPr>
+      <w:r>
+        <w:rPr>
+          <w:b/>
+          <w:sz w:val="28"/>
+          <w:szCs w:val="28"/>
+          <w:lang w:val="vi-VN"/>
+        </w:rPr>
+        <w:t>Hoàn tất thanh toán</w:t>
+      </w:r>
+    </w:p>
+    <w:p>
+      <w:pPr>
+        <w:spacing w:after="0" w:line="360" w:lineRule="auto"/>
+        <w:ind w:left="284" w:firstLine="0"/>
+        <w:rPr>
+          <w:sz w:val="28"/>
+          <w:szCs w:val="28"/>
+        </w:rPr>
+      </w:pPr>
+      <w:r>
+        <w:rPr>
+          <w:sz w:val="28"/>
+          <w:szCs w:val="28"/>
+        </w:rPr>
+        <w:t xml:space="preserve">Mô tả chức năng: </w:t>
+      </w:r>
+      <w:r>
+        <w:rPr>
+          <w:sz w:val="28"/>
+          <w:szCs w:val="28"/>
+        </w:rPr>
+        <w:t>Khi khách hàng hoàn tất thanh toán, chương trình sẽ được làm mới</w:t>
+      </w:r>
+    </w:p>
+    <w:p>
+      <w:pPr>
+        <w:rPr>
+          <w:lang w:val="vi-VN"/>
+        </w:rPr>
+      </w:pPr>
+      <w:r>
+        <w:rPr>
+          <w:noProof/>
+          <w:lang w:val="en-GB" w:eastAsia="en-GB"/>
+        </w:rPr>
+        <w:drawing>
+          <wp:inline distT="0" distB="0" distL="0" distR="0">
+            <wp:extent cx="5944235" cy="3795395"/>
+            <wp:effectExtent l="0" t="0" r="0" b="0"/>
+            <wp:docPr id="2" name="Picture 2"/>
+            <wp:cNvGraphicFramePr>
+              <a:graphicFrameLocks xmlns:a="http://schemas.openxmlformats.org/drawingml/2006/main" noChangeAspect="1"/>
+            </wp:cNvGraphicFramePr>
+            <a:graphic xmlns:a="http://schemas.openxmlformats.org/drawingml/2006/main">
+              <a:graphicData uri="http://schemas.openxmlformats.org/drawingml/2006/picture">
+                <pic:pic xmlns:pic="http://schemas.openxmlformats.org/drawingml/2006/picture">
+                  <pic:nvPicPr>
+                    <pic:cNvPr id="2" name="Untitled.png"/>
+                    <pic:cNvPicPr/>
+                  </pic:nvPicPr>
+                  <pic:blipFill>
+                    <a:blip r:embed="rId13">
+                      <a:extLst>
+                        <a:ext uri="{28A0092B-C50C-407E-A947-70E740481C1C}">
+                          <a14:useLocalDpi xmlns:a14="http://schemas.microsoft.com/office/drawing/2010/main" val="0"/>
+                        </a:ext>
+                      </a:extLst>
+                    </a:blip>
+                    <a:stretch>
+                      <a:fillRect/>
+                    </a:stretch>
+                  </pic:blipFill>
+                  <pic:spPr>
+                    <a:xfrm>
+                      <a:off x="0" y="0"/>
+                      <a:ext cx="5944235" cy="3795395"/>
+                    </a:xfrm>
+                    <a:prstGeom prst="rect">
+                      <a:avLst/>
+                    </a:prstGeom>
+                  </pic:spPr>
+                </pic:pic>
+              </a:graphicData>
+            </a:graphic>
+          </wp:inline>
+        </w:drawing>
+      </w:r>
+    </w:p>
+    <w:p>
+      <w:pPr>
+        <w:spacing w:after="0" w:line="360" w:lineRule="auto"/>
+        <w:ind w:left="284" w:firstLine="0"/>
+        <w:rPr>
+          <w:sz w:val="28"/>
+          <w:szCs w:val="28"/>
+        </w:rPr>
+      </w:pPr>
+      <w:r>
+        <w:rPr>
+          <w:sz w:val="28"/>
+          <w:szCs w:val="28"/>
+        </w:rPr>
+        <w:lastRenderedPageBreak/>
+        <w:t>B1: Sau khi lấy được danh sách thức uống của khách hàng, nhân viên có thể nhập số tiền giảm giá và chọn tính tiền. Hệ thống sẽ tự đông tính và cho ra kết quả</w:t>
+      </w:r>
+    </w:p>
+    <w:p>
+      <w:pPr>
+        <w:spacing w:after="0" w:line="360" w:lineRule="auto"/>
+        <w:ind w:left="284" w:firstLine="0"/>
+        <w:rPr>
+          <w:sz w:val="28"/>
+          <w:szCs w:val="28"/>
+        </w:rPr>
+      </w:pPr>
+      <w:r>
+        <w:rPr>
+          <w:sz w:val="28"/>
+          <w:szCs w:val="28"/>
+        </w:rPr>
+        <w:t>B2: Nhân viên chọn yes  để hoàn tất 1 quy trình tính tiền đối với khách hàng hoặc No để hủy bỏ</w:t>
+      </w:r>
+    </w:p>
+    <w:p>
+      <w:pPr>
+        <w:spacing w:after="160" w:line="259" w:lineRule="auto"/>
+        <w:ind w:left="0" w:firstLine="0"/>
+        <w:jc w:val="left"/>
+        <w:rPr>
+          <w:lang w:val="vi-VN"/>
+        </w:rPr>
+      </w:pPr>
+      <w:r>
+        <w:rPr>
+          <w:lang w:val="vi-VN"/>
+        </w:rPr>
+        <w:br w:type="page"/>
+      </w:r>
     </w:p>
     <w:p>
       <w:pPr>
@@ -511,26 +2073,161 @@
           <w:lang w:val="vi-VN"/>
         </w:rPr>
       </w:pPr>
-      <w:r>
-        <w:rPr>
-          <w:lang w:val="vi-VN"/>
-        </w:rPr>
+      <w:bookmarkStart w:id="9" w:name="_Toc86347091"/>
+      <w:r>
+        <w:rPr>
+          <w:lang w:val="vi-VN"/>
+        </w:rPr>
+        <w:lastRenderedPageBreak/>
         <w:t>KẾT LUẬN VÀ HƯỚNG PHÁT TRIỂN</w:t>
       </w:r>
+      <w:bookmarkEnd w:id="9"/>
+    </w:p>
+    <w:p>
+      <w:pPr>
+        <w:pStyle w:val="Heading2"/>
+        <w:numPr>
+          <w:ilvl w:val="0"/>
+          <w:numId w:val="9"/>
+        </w:numPr>
+      </w:pPr>
+      <w:bookmarkStart w:id="10" w:name="_Toc86347092"/>
+      <w:r>
+        <w:t>Kết luận</w:t>
+      </w:r>
+      <w:bookmarkEnd w:id="10"/>
+    </w:p>
+    <w:p>
+      <w:pPr>
+        <w:pStyle w:val="Heading4"/>
+      </w:pPr>
+      <w:r>
+        <w:t>ứng dụng đã đáp ứng được chức năng tự động tính tiền nhanh chóng, chính xác và dễ sử dụng</w:t>
+      </w:r>
+    </w:p>
+    <w:p>
+      <w:pPr>
+        <w:pStyle w:val="Heading4"/>
+      </w:pPr>
+      <w:r>
+        <w:t>Bên cạnh đó bản thân em cũng đã cũng cố lại kiến thức khi thực hiện ứng dụng này</w:t>
+      </w:r>
+    </w:p>
+    <w:p>
+      <w:pPr>
+        <w:pStyle w:val="Heading2"/>
+      </w:pPr>
+      <w:bookmarkStart w:id="11" w:name="_Toc86347093"/>
+      <w:r>
+        <w:t>Hướng phát triển</w:t>
+      </w:r>
+      <w:bookmarkEnd w:id="11"/>
+      <w:r>
+        <w:t xml:space="preserve"> </w:t>
+      </w:r>
+    </w:p>
+    <w:p>
+      <w:pPr>
+        <w:pStyle w:val="Heading4"/>
+      </w:pPr>
+      <w:r>
+        <w:t xml:space="preserve">Phát triển thêm các chức năng khác như: </w:t>
+      </w:r>
+    </w:p>
+    <w:p>
+      <w:pPr>
+        <w:pStyle w:val="Heading5"/>
+        <w:rPr>
+          <w:lang w:val="vi-VN"/>
+        </w:rPr>
+      </w:pPr>
+      <w:r>
+        <w:rPr>
+          <w:lang w:val="vi-VN"/>
+        </w:rPr>
+        <w:t>Thêm các chức năng quản lý nhân viên, doanh thu, tìm kiếm</w:t>
+      </w:r>
+    </w:p>
+    <w:p>
+      <w:pPr>
+        <w:pStyle w:val="Heading5"/>
+        <w:rPr>
+          <w:lang w:val="vi-VN"/>
+        </w:rPr>
+      </w:pPr>
+      <w:r>
+        <w:rPr>
+          <w:lang w:val="vi-VN"/>
+        </w:rPr>
+        <w:t>Thêm các thức uống hoặc cập nhật tự động</w:t>
+      </w:r>
+    </w:p>
+    <w:p>
+      <w:pPr>
+        <w:pStyle w:val="Heading5"/>
+        <w:rPr>
+          <w:lang w:val="vi-VN"/>
+        </w:rPr>
+      </w:pPr>
+      <w:r>
+        <w:rPr>
+          <w:lang w:val="vi-VN"/>
+        </w:rPr>
+        <w:t>Phát triển thêm quy mô và đối tượng sử dụng (vd: Khách hàng có thể trực tiếp sử dụng để chọn món thay vì thông qua nhân viên)</w:t>
+      </w:r>
+    </w:p>
+    <w:p>
+      <w:pPr>
+        <w:pStyle w:val="Heading5"/>
+        <w:rPr>
+          <w:lang w:val="vi-VN"/>
+        </w:rPr>
+      </w:pPr>
+      <w:r>
+        <w:rPr>
+          <w:lang w:val="vi-VN"/>
+        </w:rPr>
+        <w:t>Xây dựng chức năng thanh toán trực tuyến...</w:t>
+      </w:r>
     </w:p>
     <w:sectPr>
-      <w:headerReference w:type="even" r:id="rId6"/>
-      <w:headerReference w:type="default" r:id="rId7"/>
-      <w:footerReference w:type="even" r:id="rId8"/>
-      <w:footerReference w:type="default" r:id="rId9"/>
-      <w:headerReference w:type="first" r:id="rId10"/>
-      <w:footerReference w:type="first" r:id="rId11"/>
+      <w:headerReference w:type="even" r:id="rId14"/>
+      <w:headerReference w:type="default" r:id="rId15"/>
+      <w:footerReference w:type="even" r:id="rId16"/>
+      <w:footerReference w:type="default" r:id="rId17"/>
+      <w:headerReference w:type="first" r:id="rId18"/>
+      <w:footerReference w:type="first" r:id="rId19"/>
       <w:pgSz w:w="12240" w:h="15840"/>
       <w:pgMar w:top="1507" w:right="1439" w:bottom="1721" w:left="1440" w:header="713" w:footer="725" w:gutter="0"/>
       <w:cols w:space="720"/>
     </w:sectPr>
   </w:body>
 </w:document>
+</file>
+
+<file path=word/endnotes.xml><?xml version="1.0" encoding="utf-8"?>
+<w:endnotes xmlns:wpc="http://schemas.microsoft.com/office/word/2010/wordprocessingCanvas" xmlns:cx="http://schemas.microsoft.com/office/drawing/2014/chartex" xmlns:mc="http://schemas.openxmlformats.org/markup-compatibility/2006" xmlns:o="urn:schemas-microsoft-com:office:office" xmlns:r="http://schemas.openxmlformats.org/officeDocument/2006/relationships" xmlns:m="http://schemas.openxmlformats.org/officeDocument/2006/math" xmlns:v="urn:schemas-microsoft-com:vml" xmlns:wp14="http://schemas.microsoft.com/office/word/2010/wordprocessingDrawing" xmlns:wp="http://schemas.openxmlformats.org/drawingml/2006/wordprocessingDrawing" xmlns:w10="urn:schemas-microsoft-com:office:word" xmlns:w="http://schemas.openxmlformats.org/wordprocessingml/2006/main" xmlns:w14="http://schemas.microsoft.com/office/word/2010/wordml" xmlns:w15="http://schemas.microsoft.com/office/word/2012/wordml" xmlns:w16se="http://schemas.microsoft.com/office/word/2015/wordml/symex" xmlns:wpg="http://schemas.microsoft.com/office/word/2010/wordprocessingGroup" xmlns:wpi="http://schemas.microsoft.com/office/word/2010/wordprocessingInk" xmlns:wne="http://schemas.microsoft.com/office/word/2006/wordml" xmlns:wps="http://schemas.microsoft.com/office/word/2010/wordprocessingShape" mc:Ignorable="w14 w15 w16se wp14">
+  <w:endnote w:type="separator" w:id="-1">
+    <w:p>
+      <w:pPr>
+        <w:spacing w:after="0" w:line="240" w:lineRule="auto"/>
+      </w:pPr>
+      <w:r>
+        <w:separator/>
+      </w:r>
+    </w:p>
+  </w:endnote>
+  <w:endnote w:type="continuationSeparator" w:id="0">
+    <w:p>
+      <w:pPr>
+        <w:spacing w:after="0" w:line="240" w:lineRule="auto"/>
+      </w:pPr>
+      <w:r>
+        <w:continuationSeparator/>
+      </w:r>
+    </w:p>
+  </w:endnote>
+</w:endnotes>
 </file>
 
 <file path=word/footer1.xml><?xml version="1.0" encoding="utf-8"?>
@@ -707,7 +2404,7 @@
               <w:color w:val="FFFFFF"/>
               <w:sz w:val="20"/>
             </w:rPr>
-            <w:t>2</w:t>
+            <w:t>9</w:t>
           </w:r>
           <w:r>
             <w:rPr>
@@ -857,6 +2554,31 @@
 </w:ftr>
 </file>
 
+<file path=word/footnotes.xml><?xml version="1.0" encoding="utf-8"?>
+<w:footnotes xmlns:wpc="http://schemas.microsoft.com/office/word/2010/wordprocessingCanvas" xmlns:cx="http://schemas.microsoft.com/office/drawing/2014/chartex" xmlns:mc="http://schemas.openxmlformats.org/markup-compatibility/2006" xmlns:o="urn:schemas-microsoft-com:office:office" xmlns:r="http://schemas.openxmlformats.org/officeDocument/2006/relationships" xmlns:m="http://schemas.openxmlformats.org/officeDocument/2006/math" xmlns:v="urn:schemas-microsoft-com:vml" xmlns:wp14="http://schemas.microsoft.com/office/word/2010/wordprocessingDrawing" xmlns:wp="http://schemas.openxmlformats.org/drawingml/2006/wordprocessingDrawing" xmlns:w10="urn:schemas-microsoft-com:office:word" xmlns:w="http://schemas.openxmlformats.org/wordprocessingml/2006/main" xmlns:w14="http://schemas.microsoft.com/office/word/2010/wordml" xmlns:w15="http://schemas.microsoft.com/office/word/2012/wordml" xmlns:w16se="http://schemas.microsoft.com/office/word/2015/wordml/symex" xmlns:wpg="http://schemas.microsoft.com/office/word/2010/wordprocessingGroup" xmlns:wpi="http://schemas.microsoft.com/office/word/2010/wordprocessingInk" xmlns:wne="http://schemas.microsoft.com/office/word/2006/wordml" xmlns:wps="http://schemas.microsoft.com/office/word/2010/wordprocessingShape" mc:Ignorable="w14 w15 w16se wp14">
+  <w:footnote w:type="separator" w:id="-1">
+    <w:p>
+      <w:pPr>
+        <w:spacing w:after="0" w:line="240" w:lineRule="auto"/>
+      </w:pPr>
+      <w:r>
+        <w:separator/>
+      </w:r>
+    </w:p>
+  </w:footnote>
+  <w:footnote w:type="continuationSeparator" w:id="0">
+    <w:p>
+      <w:pPr>
+        <w:spacing w:after="0" w:line="240" w:lineRule="auto"/>
+      </w:pPr>
+      <w:r>
+        <w:continuationSeparator/>
+      </w:r>
+    </w:p>
+  </w:footnote>
+</w:footnotes>
+</file>
+
 <file path=word/header1.xml><?xml version="1.0" encoding="utf-8"?>
 <w:hdr xmlns:wpc="http://schemas.microsoft.com/office/word/2010/wordprocessingCanvas" xmlns:cx="http://schemas.microsoft.com/office/drawing/2014/chartex" xmlns:mc="http://schemas.openxmlformats.org/markup-compatibility/2006" xmlns:o="urn:schemas-microsoft-com:office:office" xmlns:r="http://schemas.openxmlformats.org/officeDocument/2006/relationships" xmlns:m="http://schemas.openxmlformats.org/officeDocument/2006/math" xmlns:v="urn:schemas-microsoft-com:vml" xmlns:wp14="http://schemas.microsoft.com/office/word/2010/wordprocessingDrawing" xmlns:wp="http://schemas.openxmlformats.org/drawingml/2006/wordprocessingDrawing" xmlns:w10="urn:schemas-microsoft-com:office:word" xmlns:w="http://schemas.openxmlformats.org/wordprocessingml/2006/main" xmlns:w14="http://schemas.microsoft.com/office/word/2010/wordml" xmlns:w15="http://schemas.microsoft.com/office/word/2012/wordml" xmlns:w16se="http://schemas.microsoft.com/office/word/2015/wordml/symex" xmlns:wpg="http://schemas.microsoft.com/office/word/2010/wordprocessingGroup" xmlns:wpi="http://schemas.microsoft.com/office/word/2010/wordprocessingInk" xmlns:wne="http://schemas.microsoft.com/office/word/2006/wordml" xmlns:wps="http://schemas.microsoft.com/office/word/2010/wordprocessingShape" mc:Ignorable="w14 w15 w16se wp14">
   <w:p>
@@ -952,7 +2674,7 @@
   <w:abstractNum w:abstractNumId="0" w15:restartNumberingAfterBreak="0">
     <w:nsid w:val="0D2C0BA3"/>
     <w:multiLevelType w:val="multilevel"/>
-    <w:tmpl w:val="25E087EA"/>
+    <w:tmpl w:val="DF5A13BC"/>
     <w:lvl w:ilvl="0">
       <w:start w:val="1"/>
       <w:numFmt w:val="decimal"/>
@@ -1150,6 +2872,291 @@
     </w:lvl>
   </w:abstractNum>
   <w:abstractNum w:abstractNumId="2" w15:restartNumberingAfterBreak="0">
+    <w:nsid w:val="11935C0E"/>
+    <w:multiLevelType w:val="hybridMultilevel"/>
+    <w:tmpl w:val="7D862108"/>
+    <w:lvl w:ilvl="0" w:tplc="08090017">
+      <w:start w:val="1"/>
+      <w:numFmt w:val="lowerLetter"/>
+      <w:lvlText w:val="%1)"/>
+      <w:lvlJc w:val="left"/>
+      <w:pPr>
+        <w:ind w:left="1440" w:hanging="360"/>
+      </w:pPr>
+    </w:lvl>
+    <w:lvl w:ilvl="1" w:tplc="08090019" w:tentative="1">
+      <w:start w:val="1"/>
+      <w:numFmt w:val="lowerLetter"/>
+      <w:lvlText w:val="%2."/>
+      <w:lvlJc w:val="left"/>
+      <w:pPr>
+        <w:ind w:left="2160" w:hanging="360"/>
+      </w:pPr>
+    </w:lvl>
+    <w:lvl w:ilvl="2" w:tplc="0809001B" w:tentative="1">
+      <w:start w:val="1"/>
+      <w:numFmt w:val="lowerRoman"/>
+      <w:lvlText w:val="%3."/>
+      <w:lvlJc w:val="right"/>
+      <w:pPr>
+        <w:ind w:left="2880" w:hanging="180"/>
+      </w:pPr>
+    </w:lvl>
+    <w:lvl w:ilvl="3" w:tplc="0809000F" w:tentative="1">
+      <w:start w:val="1"/>
+      <w:numFmt w:val="decimal"/>
+      <w:lvlText w:val="%4."/>
+      <w:lvlJc w:val="left"/>
+      <w:pPr>
+        <w:ind w:left="3600" w:hanging="360"/>
+      </w:pPr>
+    </w:lvl>
+    <w:lvl w:ilvl="4" w:tplc="08090019" w:tentative="1">
+      <w:start w:val="1"/>
+      <w:numFmt w:val="lowerLetter"/>
+      <w:lvlText w:val="%5."/>
+      <w:lvlJc w:val="left"/>
+      <w:pPr>
+        <w:ind w:left="4320" w:hanging="360"/>
+      </w:pPr>
+    </w:lvl>
+    <w:lvl w:ilvl="5" w:tplc="0809001B" w:tentative="1">
+      <w:start w:val="1"/>
+      <w:numFmt w:val="lowerRoman"/>
+      <w:lvlText w:val="%6."/>
+      <w:lvlJc w:val="right"/>
+      <w:pPr>
+        <w:ind w:left="5040" w:hanging="180"/>
+      </w:pPr>
+    </w:lvl>
+    <w:lvl w:ilvl="6" w:tplc="0809000F" w:tentative="1">
+      <w:start w:val="1"/>
+      <w:numFmt w:val="decimal"/>
+      <w:lvlText w:val="%7."/>
+      <w:lvlJc w:val="left"/>
+      <w:pPr>
+        <w:ind w:left="5760" w:hanging="360"/>
+      </w:pPr>
+    </w:lvl>
+    <w:lvl w:ilvl="7" w:tplc="08090019" w:tentative="1">
+      <w:start w:val="1"/>
+      <w:numFmt w:val="lowerLetter"/>
+      <w:lvlText w:val="%8."/>
+      <w:lvlJc w:val="left"/>
+      <w:pPr>
+        <w:ind w:left="6480" w:hanging="360"/>
+      </w:pPr>
+    </w:lvl>
+    <w:lvl w:ilvl="8" w:tplc="0809001B" w:tentative="1">
+      <w:start w:val="1"/>
+      <w:numFmt w:val="lowerRoman"/>
+      <w:lvlText w:val="%9."/>
+      <w:lvlJc w:val="right"/>
+      <w:pPr>
+        <w:ind w:left="7200" w:hanging="180"/>
+      </w:pPr>
+    </w:lvl>
+  </w:abstractNum>
+  <w:abstractNum w:abstractNumId="3" w15:restartNumberingAfterBreak="0">
+    <w:nsid w:val="23E2477E"/>
+    <w:multiLevelType w:val="hybridMultilevel"/>
+    <w:tmpl w:val="7D862108"/>
+    <w:lvl w:ilvl="0" w:tplc="08090017">
+      <w:start w:val="1"/>
+      <w:numFmt w:val="lowerLetter"/>
+      <w:lvlText w:val="%1)"/>
+      <w:lvlJc w:val="left"/>
+      <w:pPr>
+        <w:ind w:left="1440" w:hanging="360"/>
+      </w:pPr>
+    </w:lvl>
+    <w:lvl w:ilvl="1" w:tplc="08090019" w:tentative="1">
+      <w:start w:val="1"/>
+      <w:numFmt w:val="lowerLetter"/>
+      <w:lvlText w:val="%2."/>
+      <w:lvlJc w:val="left"/>
+      <w:pPr>
+        <w:ind w:left="2160" w:hanging="360"/>
+      </w:pPr>
+    </w:lvl>
+    <w:lvl w:ilvl="2" w:tplc="0809001B" w:tentative="1">
+      <w:start w:val="1"/>
+      <w:numFmt w:val="lowerRoman"/>
+      <w:lvlText w:val="%3."/>
+      <w:lvlJc w:val="right"/>
+      <w:pPr>
+        <w:ind w:left="2880" w:hanging="180"/>
+      </w:pPr>
+    </w:lvl>
+    <w:lvl w:ilvl="3" w:tplc="0809000F" w:tentative="1">
+      <w:start w:val="1"/>
+      <w:numFmt w:val="decimal"/>
+      <w:lvlText w:val="%4."/>
+      <w:lvlJc w:val="left"/>
+      <w:pPr>
+        <w:ind w:left="3600" w:hanging="360"/>
+      </w:pPr>
+    </w:lvl>
+    <w:lvl w:ilvl="4" w:tplc="08090019" w:tentative="1">
+      <w:start w:val="1"/>
+      <w:numFmt w:val="lowerLetter"/>
+      <w:lvlText w:val="%5."/>
+      <w:lvlJc w:val="left"/>
+      <w:pPr>
+        <w:ind w:left="4320" w:hanging="360"/>
+      </w:pPr>
+    </w:lvl>
+    <w:lvl w:ilvl="5" w:tplc="0809001B" w:tentative="1">
+      <w:start w:val="1"/>
+      <w:numFmt w:val="lowerRoman"/>
+      <w:lvlText w:val="%6."/>
+      <w:lvlJc w:val="right"/>
+      <w:pPr>
+        <w:ind w:left="5040" w:hanging="180"/>
+      </w:pPr>
+    </w:lvl>
+    <w:lvl w:ilvl="6" w:tplc="0809000F" w:tentative="1">
+      <w:start w:val="1"/>
+      <w:numFmt w:val="decimal"/>
+      <w:lvlText w:val="%7."/>
+      <w:lvlJc w:val="left"/>
+      <w:pPr>
+        <w:ind w:left="5760" w:hanging="360"/>
+      </w:pPr>
+    </w:lvl>
+    <w:lvl w:ilvl="7" w:tplc="08090019" w:tentative="1">
+      <w:start w:val="1"/>
+      <w:numFmt w:val="lowerLetter"/>
+      <w:lvlText w:val="%8."/>
+      <w:lvlJc w:val="left"/>
+      <w:pPr>
+        <w:ind w:left="6480" w:hanging="360"/>
+      </w:pPr>
+    </w:lvl>
+    <w:lvl w:ilvl="8" w:tplc="0809001B" w:tentative="1">
+      <w:start w:val="1"/>
+      <w:numFmt w:val="lowerRoman"/>
+      <w:lvlText w:val="%9."/>
+      <w:lvlJc w:val="right"/>
+      <w:pPr>
+        <w:ind w:left="7200" w:hanging="180"/>
+      </w:pPr>
+    </w:lvl>
+  </w:abstractNum>
+  <w:abstractNum w:abstractNumId="4" w15:restartNumberingAfterBreak="0">
+    <w:nsid w:val="4FB93F40"/>
+    <w:multiLevelType w:val="hybridMultilevel"/>
+    <w:tmpl w:val="57D4E6F0"/>
+    <w:lvl w:ilvl="0" w:tplc="2E062848">
+      <w:numFmt w:val="bullet"/>
+      <w:pStyle w:val="Heading5"/>
+      <w:lvlText w:val="-"/>
+      <w:lvlJc w:val="left"/>
+      <w:pPr>
+        <w:ind w:left="1440" w:hanging="360"/>
+      </w:pPr>
+      <w:rPr>
+        <w:rFonts w:ascii="Times New Roman" w:eastAsia="Times New Roman" w:hAnsi="Times New Roman" w:cs="Times New Roman" w:hint="default"/>
+      </w:rPr>
+    </w:lvl>
+    <w:lvl w:ilvl="1" w:tplc="08090003" w:tentative="1">
+      <w:start w:val="1"/>
+      <w:numFmt w:val="bullet"/>
+      <w:lvlText w:val="o"/>
+      <w:lvlJc w:val="left"/>
+      <w:pPr>
+        <w:ind w:left="2160" w:hanging="360"/>
+      </w:pPr>
+      <w:rPr>
+        <w:rFonts w:ascii="Courier New" w:hAnsi="Courier New" w:cs="Courier New" w:hint="default"/>
+      </w:rPr>
+    </w:lvl>
+    <w:lvl w:ilvl="2" w:tplc="08090005" w:tentative="1">
+      <w:start w:val="1"/>
+      <w:numFmt w:val="bullet"/>
+      <w:lvlText w:val=""/>
+      <w:lvlJc w:val="left"/>
+      <w:pPr>
+        <w:ind w:left="2880" w:hanging="360"/>
+      </w:pPr>
+      <w:rPr>
+        <w:rFonts w:ascii="Wingdings" w:hAnsi="Wingdings" w:hint="default"/>
+      </w:rPr>
+    </w:lvl>
+    <w:lvl w:ilvl="3" w:tplc="08090001" w:tentative="1">
+      <w:start w:val="1"/>
+      <w:numFmt w:val="bullet"/>
+      <w:lvlText w:val=""/>
+      <w:lvlJc w:val="left"/>
+      <w:pPr>
+        <w:ind w:left="3600" w:hanging="360"/>
+      </w:pPr>
+      <w:rPr>
+        <w:rFonts w:ascii="Symbol" w:hAnsi="Symbol" w:hint="default"/>
+      </w:rPr>
+    </w:lvl>
+    <w:lvl w:ilvl="4" w:tplc="08090003" w:tentative="1">
+      <w:start w:val="1"/>
+      <w:numFmt w:val="bullet"/>
+      <w:lvlText w:val="o"/>
+      <w:lvlJc w:val="left"/>
+      <w:pPr>
+        <w:ind w:left="4320" w:hanging="360"/>
+      </w:pPr>
+      <w:rPr>
+        <w:rFonts w:ascii="Courier New" w:hAnsi="Courier New" w:cs="Courier New" w:hint="default"/>
+      </w:rPr>
+    </w:lvl>
+    <w:lvl w:ilvl="5" w:tplc="08090005" w:tentative="1">
+      <w:start w:val="1"/>
+      <w:numFmt w:val="bullet"/>
+      <w:lvlText w:val=""/>
+      <w:lvlJc w:val="left"/>
+      <w:pPr>
+        <w:ind w:left="5040" w:hanging="360"/>
+      </w:pPr>
+      <w:rPr>
+        <w:rFonts w:ascii="Wingdings" w:hAnsi="Wingdings" w:hint="default"/>
+      </w:rPr>
+    </w:lvl>
+    <w:lvl w:ilvl="6" w:tplc="08090001" w:tentative="1">
+      <w:start w:val="1"/>
+      <w:numFmt w:val="bullet"/>
+      <w:lvlText w:val=""/>
+      <w:lvlJc w:val="left"/>
+      <w:pPr>
+        <w:ind w:left="5760" w:hanging="360"/>
+      </w:pPr>
+      <w:rPr>
+        <w:rFonts w:ascii="Symbol" w:hAnsi="Symbol" w:hint="default"/>
+      </w:rPr>
+    </w:lvl>
+    <w:lvl w:ilvl="7" w:tplc="08090003" w:tentative="1">
+      <w:start w:val="1"/>
+      <w:numFmt w:val="bullet"/>
+      <w:lvlText w:val="o"/>
+      <w:lvlJc w:val="left"/>
+      <w:pPr>
+        <w:ind w:left="6480" w:hanging="360"/>
+      </w:pPr>
+      <w:rPr>
+        <w:rFonts w:ascii="Courier New" w:hAnsi="Courier New" w:cs="Courier New" w:hint="default"/>
+      </w:rPr>
+    </w:lvl>
+    <w:lvl w:ilvl="8" w:tplc="08090005" w:tentative="1">
+      <w:start w:val="1"/>
+      <w:numFmt w:val="bullet"/>
+      <w:lvlText w:val=""/>
+      <w:lvlJc w:val="left"/>
+      <w:pPr>
+        <w:ind w:left="7200" w:hanging="360"/>
+      </w:pPr>
+      <w:rPr>
+        <w:rFonts w:ascii="Wingdings" w:hAnsi="Wingdings" w:hint="default"/>
+      </w:rPr>
+    </w:lvl>
+  </w:abstractNum>
+  <w:abstractNum w:abstractNumId="5" w15:restartNumberingAfterBreak="0">
     <w:nsid w:val="56F52AA3"/>
     <w:multiLevelType w:val="hybridMultilevel"/>
     <w:tmpl w:val="39026156"/>
@@ -1235,7 +3242,120 @@
       </w:pPr>
     </w:lvl>
   </w:abstractNum>
-  <w:abstractNum w:abstractNumId="3" w15:restartNumberingAfterBreak="0">
+  <w:abstractNum w:abstractNumId="6" w15:restartNumberingAfterBreak="0">
+    <w:nsid w:val="5B34260F"/>
+    <w:multiLevelType w:val="hybridMultilevel"/>
+    <w:tmpl w:val="7AB26576"/>
+    <w:lvl w:ilvl="0" w:tplc="0809000B">
+      <w:start w:val="1"/>
+      <w:numFmt w:val="bullet"/>
+      <w:lvlText w:val=""/>
+      <w:lvlJc w:val="left"/>
+      <w:pPr>
+        <w:ind w:left="1440" w:hanging="360"/>
+      </w:pPr>
+      <w:rPr>
+        <w:rFonts w:ascii="Wingdings" w:hAnsi="Wingdings" w:hint="default"/>
+      </w:rPr>
+    </w:lvl>
+    <w:lvl w:ilvl="1" w:tplc="08090003" w:tentative="1">
+      <w:start w:val="1"/>
+      <w:numFmt w:val="bullet"/>
+      <w:lvlText w:val="o"/>
+      <w:lvlJc w:val="left"/>
+      <w:pPr>
+        <w:ind w:left="2160" w:hanging="360"/>
+      </w:pPr>
+      <w:rPr>
+        <w:rFonts w:ascii="Courier New" w:hAnsi="Courier New" w:cs="Courier New" w:hint="default"/>
+      </w:rPr>
+    </w:lvl>
+    <w:lvl w:ilvl="2" w:tplc="08090005" w:tentative="1">
+      <w:start w:val="1"/>
+      <w:numFmt w:val="bullet"/>
+      <w:lvlText w:val=""/>
+      <w:lvlJc w:val="left"/>
+      <w:pPr>
+        <w:ind w:left="2880" w:hanging="360"/>
+      </w:pPr>
+      <w:rPr>
+        <w:rFonts w:ascii="Wingdings" w:hAnsi="Wingdings" w:hint="default"/>
+      </w:rPr>
+    </w:lvl>
+    <w:lvl w:ilvl="3" w:tplc="08090001" w:tentative="1">
+      <w:start w:val="1"/>
+      <w:numFmt w:val="bullet"/>
+      <w:lvlText w:val=""/>
+      <w:lvlJc w:val="left"/>
+      <w:pPr>
+        <w:ind w:left="3600" w:hanging="360"/>
+      </w:pPr>
+      <w:rPr>
+        <w:rFonts w:ascii="Symbol" w:hAnsi="Symbol" w:hint="default"/>
+      </w:rPr>
+    </w:lvl>
+    <w:lvl w:ilvl="4" w:tplc="08090003" w:tentative="1">
+      <w:start w:val="1"/>
+      <w:numFmt w:val="bullet"/>
+      <w:lvlText w:val="o"/>
+      <w:lvlJc w:val="left"/>
+      <w:pPr>
+        <w:ind w:left="4320" w:hanging="360"/>
+      </w:pPr>
+      <w:rPr>
+        <w:rFonts w:ascii="Courier New" w:hAnsi="Courier New" w:cs="Courier New" w:hint="default"/>
+      </w:rPr>
+    </w:lvl>
+    <w:lvl w:ilvl="5" w:tplc="08090005" w:tentative="1">
+      <w:start w:val="1"/>
+      <w:numFmt w:val="bullet"/>
+      <w:lvlText w:val=""/>
+      <w:lvlJc w:val="left"/>
+      <w:pPr>
+        <w:ind w:left="5040" w:hanging="360"/>
+      </w:pPr>
+      <w:rPr>
+        <w:rFonts w:ascii="Wingdings" w:hAnsi="Wingdings" w:hint="default"/>
+      </w:rPr>
+    </w:lvl>
+    <w:lvl w:ilvl="6" w:tplc="08090001" w:tentative="1">
+      <w:start w:val="1"/>
+      <w:numFmt w:val="bullet"/>
+      <w:lvlText w:val=""/>
+      <w:lvlJc w:val="left"/>
+      <w:pPr>
+        <w:ind w:left="5760" w:hanging="360"/>
+      </w:pPr>
+      <w:rPr>
+        <w:rFonts w:ascii="Symbol" w:hAnsi="Symbol" w:hint="default"/>
+      </w:rPr>
+    </w:lvl>
+    <w:lvl w:ilvl="7" w:tplc="08090003" w:tentative="1">
+      <w:start w:val="1"/>
+      <w:numFmt w:val="bullet"/>
+      <w:lvlText w:val="o"/>
+      <w:lvlJc w:val="left"/>
+      <w:pPr>
+        <w:ind w:left="6480" w:hanging="360"/>
+      </w:pPr>
+      <w:rPr>
+        <w:rFonts w:ascii="Courier New" w:hAnsi="Courier New" w:cs="Courier New" w:hint="default"/>
+      </w:rPr>
+    </w:lvl>
+    <w:lvl w:ilvl="8" w:tplc="08090005" w:tentative="1">
+      <w:start w:val="1"/>
+      <w:numFmt w:val="bullet"/>
+      <w:lvlText w:val=""/>
+      <w:lvlJc w:val="left"/>
+      <w:pPr>
+        <w:ind w:left="7200" w:hanging="360"/>
+      </w:pPr>
+      <w:rPr>
+        <w:rFonts w:ascii="Wingdings" w:hAnsi="Wingdings" w:hint="default"/>
+      </w:rPr>
+    </w:lvl>
+  </w:abstractNum>
+  <w:abstractNum w:abstractNumId="7" w15:restartNumberingAfterBreak="0">
     <w:nsid w:val="654553CA"/>
     <w:multiLevelType w:val="multilevel"/>
     <w:tmpl w:val="4E44EF6E"/>
@@ -1349,11 +3469,123 @@
       </w:pPr>
     </w:lvl>
   </w:abstractNum>
+  <w:abstractNum w:abstractNumId="8" w15:restartNumberingAfterBreak="0">
+    <w:nsid w:val="67892D3E"/>
+    <w:multiLevelType w:val="hybridMultilevel"/>
+    <w:tmpl w:val="68C23BD6"/>
+    <w:lvl w:ilvl="0" w:tplc="39CEF84E">
+      <w:numFmt w:val="bullet"/>
+      <w:lvlText w:val="-"/>
+      <w:lvlJc w:val="left"/>
+      <w:pPr>
+        <w:ind w:left="1080" w:hanging="360"/>
+      </w:pPr>
+      <w:rPr>
+        <w:rFonts w:ascii="Times New Roman" w:eastAsia="Times New Roman" w:hAnsi="Times New Roman" w:cs="Times New Roman" w:hint="default"/>
+      </w:rPr>
+    </w:lvl>
+    <w:lvl w:ilvl="1" w:tplc="08090003" w:tentative="1">
+      <w:start w:val="1"/>
+      <w:numFmt w:val="bullet"/>
+      <w:lvlText w:val="o"/>
+      <w:lvlJc w:val="left"/>
+      <w:pPr>
+        <w:ind w:left="1800" w:hanging="360"/>
+      </w:pPr>
+      <w:rPr>
+        <w:rFonts w:ascii="Courier New" w:hAnsi="Courier New" w:cs="Courier New" w:hint="default"/>
+      </w:rPr>
+    </w:lvl>
+    <w:lvl w:ilvl="2" w:tplc="08090005" w:tentative="1">
+      <w:start w:val="1"/>
+      <w:numFmt w:val="bullet"/>
+      <w:lvlText w:val=""/>
+      <w:lvlJc w:val="left"/>
+      <w:pPr>
+        <w:ind w:left="2520" w:hanging="360"/>
+      </w:pPr>
+      <w:rPr>
+        <w:rFonts w:ascii="Wingdings" w:hAnsi="Wingdings" w:hint="default"/>
+      </w:rPr>
+    </w:lvl>
+    <w:lvl w:ilvl="3" w:tplc="08090001" w:tentative="1">
+      <w:start w:val="1"/>
+      <w:numFmt w:val="bullet"/>
+      <w:lvlText w:val=""/>
+      <w:lvlJc w:val="left"/>
+      <w:pPr>
+        <w:ind w:left="3240" w:hanging="360"/>
+      </w:pPr>
+      <w:rPr>
+        <w:rFonts w:ascii="Symbol" w:hAnsi="Symbol" w:hint="default"/>
+      </w:rPr>
+    </w:lvl>
+    <w:lvl w:ilvl="4" w:tplc="08090003" w:tentative="1">
+      <w:start w:val="1"/>
+      <w:numFmt w:val="bullet"/>
+      <w:lvlText w:val="o"/>
+      <w:lvlJc w:val="left"/>
+      <w:pPr>
+        <w:ind w:left="3960" w:hanging="360"/>
+      </w:pPr>
+      <w:rPr>
+        <w:rFonts w:ascii="Courier New" w:hAnsi="Courier New" w:cs="Courier New" w:hint="default"/>
+      </w:rPr>
+    </w:lvl>
+    <w:lvl w:ilvl="5" w:tplc="08090005" w:tentative="1">
+      <w:start w:val="1"/>
+      <w:numFmt w:val="bullet"/>
+      <w:lvlText w:val=""/>
+      <w:lvlJc w:val="left"/>
+      <w:pPr>
+        <w:ind w:left="4680" w:hanging="360"/>
+      </w:pPr>
+      <w:rPr>
+        <w:rFonts w:ascii="Wingdings" w:hAnsi="Wingdings" w:hint="default"/>
+      </w:rPr>
+    </w:lvl>
+    <w:lvl w:ilvl="6" w:tplc="08090001" w:tentative="1">
+      <w:start w:val="1"/>
+      <w:numFmt w:val="bullet"/>
+      <w:lvlText w:val=""/>
+      <w:lvlJc w:val="left"/>
+      <w:pPr>
+        <w:ind w:left="5400" w:hanging="360"/>
+      </w:pPr>
+      <w:rPr>
+        <w:rFonts w:ascii="Symbol" w:hAnsi="Symbol" w:hint="default"/>
+      </w:rPr>
+    </w:lvl>
+    <w:lvl w:ilvl="7" w:tplc="08090003" w:tentative="1">
+      <w:start w:val="1"/>
+      <w:numFmt w:val="bullet"/>
+      <w:lvlText w:val="o"/>
+      <w:lvlJc w:val="left"/>
+      <w:pPr>
+        <w:ind w:left="6120" w:hanging="360"/>
+      </w:pPr>
+      <w:rPr>
+        <w:rFonts w:ascii="Courier New" w:hAnsi="Courier New" w:cs="Courier New" w:hint="default"/>
+      </w:rPr>
+    </w:lvl>
+    <w:lvl w:ilvl="8" w:tplc="08090005" w:tentative="1">
+      <w:start w:val="1"/>
+      <w:numFmt w:val="bullet"/>
+      <w:lvlText w:val=""/>
+      <w:lvlJc w:val="left"/>
+      <w:pPr>
+        <w:ind w:left="6840" w:hanging="360"/>
+      </w:pPr>
+      <w:rPr>
+        <w:rFonts w:ascii="Wingdings" w:hAnsi="Wingdings" w:hint="default"/>
+      </w:rPr>
+    </w:lvl>
+  </w:abstractNum>
   <w:num w:numId="1">
-    <w:abstractNumId w:val="2"/>
+    <w:abstractNumId w:val="5"/>
   </w:num>
   <w:num w:numId="2">
-    <w:abstractNumId w:val="2"/>
+    <w:abstractNumId w:val="5"/>
   </w:num>
   <w:num w:numId="3">
     <w:abstractNumId w:val="0"/>
@@ -1362,6 +3594,84 @@
     <w:abstractNumId w:val="1"/>
   </w:num>
   <w:num w:numId="5">
+    <w:abstractNumId w:val="7"/>
+  </w:num>
+  <w:num w:numId="6">
+    <w:abstractNumId w:val="0"/>
+    <w:lvlOverride w:ilvl="0">
+      <w:startOverride w:val="1"/>
+    </w:lvlOverride>
+    <w:lvlOverride w:ilvl="1">
+      <w:startOverride w:val="1"/>
+    </w:lvlOverride>
+    <w:lvlOverride w:ilvl="2">
+      <w:startOverride w:val="1"/>
+    </w:lvlOverride>
+    <w:lvlOverride w:ilvl="3">
+      <w:startOverride w:val="1"/>
+    </w:lvlOverride>
+    <w:lvlOverride w:ilvl="4">
+      <w:startOverride w:val="1"/>
+    </w:lvlOverride>
+    <w:lvlOverride w:ilvl="5">
+      <w:startOverride w:val="1"/>
+    </w:lvlOverride>
+    <w:lvlOverride w:ilvl="6">
+      <w:startOverride w:val="1"/>
+    </w:lvlOverride>
+    <w:lvlOverride w:ilvl="7">
+      <w:startOverride w:val="1"/>
+    </w:lvlOverride>
+    <w:lvlOverride w:ilvl="8">
+      <w:startOverride w:val="1"/>
+    </w:lvlOverride>
+  </w:num>
+  <w:num w:numId="7">
+    <w:abstractNumId w:val="8"/>
+  </w:num>
+  <w:num w:numId="8">
+    <w:abstractNumId w:val="0"/>
+  </w:num>
+  <w:num w:numId="9">
+    <w:abstractNumId w:val="0"/>
+    <w:lvlOverride w:ilvl="0">
+      <w:startOverride w:val="1"/>
+    </w:lvlOverride>
+    <w:lvlOverride w:ilvl="1">
+      <w:startOverride w:val="1"/>
+    </w:lvlOverride>
+    <w:lvlOverride w:ilvl="2">
+      <w:startOverride w:val="1"/>
+    </w:lvlOverride>
+    <w:lvlOverride w:ilvl="3">
+      <w:startOverride w:val="1"/>
+    </w:lvlOverride>
+    <w:lvlOverride w:ilvl="4">
+      <w:startOverride w:val="1"/>
+    </w:lvlOverride>
+    <w:lvlOverride w:ilvl="5">
+      <w:startOverride w:val="1"/>
+    </w:lvlOverride>
+    <w:lvlOverride w:ilvl="6">
+      <w:startOverride w:val="1"/>
+    </w:lvlOverride>
+    <w:lvlOverride w:ilvl="7">
+      <w:startOverride w:val="1"/>
+    </w:lvlOverride>
+    <w:lvlOverride w:ilvl="8">
+      <w:startOverride w:val="1"/>
+    </w:lvlOverride>
+  </w:num>
+  <w:num w:numId="10">
+    <w:abstractNumId w:val="4"/>
+  </w:num>
+  <w:num w:numId="11">
+    <w:abstractNumId w:val="6"/>
+  </w:num>
+  <w:num w:numId="12">
+    <w:abstractNumId w:val="2"/>
+  </w:num>
+  <w:num w:numId="13">
     <w:abstractNumId w:val="3"/>
   </w:num>
 </w:numbering>
@@ -1780,19 +4090,19 @@
     <w:uiPriority w:val="9"/>
     <w:unhideWhenUsed/>
     <w:qFormat/>
-    <w:rsid w:val="00097D94"/>
+    <w:rsid w:val="00D47058"/>
     <w:pPr>
       <w:keepNext/>
       <w:keepLines/>
-      <w:spacing w:after="136"/>
-      <w:ind w:left="2"/>
+      <w:spacing w:after="0" w:line="720" w:lineRule="auto"/>
       <w:jc w:val="center"/>
       <w:outlineLvl w:val="0"/>
     </w:pPr>
     <w:rPr>
-      <w:rFonts w:ascii="Arial" w:eastAsia="Arial" w:hAnsi="Arial" w:cs="Arial"/>
+      <w:rFonts w:eastAsia="Arial" w:cs="Arial"/>
       <w:b/>
       <w:color w:val="000000"/>
+      <w:sz w:val="32"/>
       <w:lang w:val="en-US"/>
     </w:rPr>
   </w:style>
@@ -1805,13 +4115,13 @@
     <w:uiPriority w:val="9"/>
     <w:unhideWhenUsed/>
     <w:qFormat/>
-    <w:rsid w:val="000A079C"/>
+    <w:rsid w:val="00D47058"/>
     <w:pPr>
       <w:numPr>
         <w:numId w:val="3"/>
       </w:numPr>
-      <w:spacing w:before="40" w:after="0" w:line="360" w:lineRule="auto"/>
-      <w:ind w:hanging="360"/>
+      <w:spacing w:after="0" w:line="480" w:lineRule="auto"/>
+      <w:jc w:val="left"/>
       <w:outlineLvl w:val="1"/>
     </w:pPr>
     <w:rPr>
@@ -1856,6 +4166,59 @@
       <w:lang w:val="en-GB"/>
     </w:rPr>
   </w:style>
+  <w:style w:type="paragraph" w:styleId="Heading4">
+    <w:name w:val="heading 4"/>
+    <w:aliases w:val="NoiDung"/>
+    <w:basedOn w:val="Normal"/>
+    <w:next w:val="Normal"/>
+    <w:link w:val="Heading4Char"/>
+    <w:autoRedefine/>
+    <w:uiPriority w:val="9"/>
+    <w:unhideWhenUsed/>
+    <w:qFormat/>
+    <w:rsid w:val="00D47058"/>
+    <w:pPr>
+      <w:keepNext/>
+      <w:keepLines/>
+      <w:spacing w:after="0" w:line="360" w:lineRule="auto"/>
+      <w:ind w:left="0" w:firstLine="567"/>
+      <w:mirrorIndents/>
+      <w:outlineLvl w:val="3"/>
+    </w:pPr>
+    <w:rPr>
+      <w:rFonts w:eastAsiaTheme="majorEastAsia" w:cstheme="majorBidi"/>
+      <w:iCs/>
+      <w:color w:val="000000" w:themeColor="text1"/>
+      <w:sz w:val="28"/>
+      <w:lang w:val="vi-VN"/>
+    </w:rPr>
+  </w:style>
+  <w:style w:type="paragraph" w:styleId="Heading5">
+    <w:name w:val="heading 5"/>
+    <w:aliases w:val="DanhSach"/>
+    <w:basedOn w:val="Normal"/>
+    <w:next w:val="Normal"/>
+    <w:link w:val="Heading5Char"/>
+    <w:uiPriority w:val="9"/>
+    <w:unhideWhenUsed/>
+    <w:qFormat/>
+    <w:rsid w:val="00D47058"/>
+    <w:pPr>
+      <w:keepNext/>
+      <w:keepLines/>
+      <w:numPr>
+        <w:numId w:val="10"/>
+      </w:numPr>
+      <w:spacing w:after="0" w:line="360" w:lineRule="auto"/>
+      <w:ind w:left="851" w:hanging="567"/>
+      <w:outlineLvl w:val="4"/>
+    </w:pPr>
+    <w:rPr>
+      <w:rFonts w:eastAsiaTheme="majorEastAsia" w:cstheme="majorBidi"/>
+      <w:color w:val="auto"/>
+      <w:sz w:val="28"/>
+    </w:rPr>
+  </w:style>
   <w:style w:type="character" w:default="1" w:styleId="DefaultParagraphFont">
     <w:name w:val="Default Paragraph Font"/>
     <w:uiPriority w:val="1"/>
@@ -1888,7 +4251,7 @@
     <w:basedOn w:val="DefaultParagraphFont"/>
     <w:link w:val="Heading2"/>
     <w:uiPriority w:val="9"/>
-    <w:rsid w:val="000A079C"/>
+    <w:rsid w:val="00D47058"/>
     <w:rPr>
       <w:rFonts w:eastAsiaTheme="majorEastAsia" w:cs="Times New Roman"/>
       <w:b/>
@@ -1921,11 +4284,12 @@
     <w:basedOn w:val="DefaultParagraphFont"/>
     <w:link w:val="Heading1"/>
     <w:uiPriority w:val="9"/>
-    <w:rsid w:val="00097D94"/>
+    <w:rsid w:val="00D47058"/>
     <w:rPr>
-      <w:rFonts w:ascii="Arial" w:eastAsia="Arial" w:hAnsi="Arial" w:cs="Arial"/>
+      <w:rFonts w:eastAsia="Arial" w:cs="Arial"/>
       <w:b/>
       <w:color w:val="000000"/>
+      <w:sz w:val="32"/>
       <w:lang w:val="en-US"/>
     </w:rPr>
   </w:style>
@@ -1948,6 +4312,100 @@
         <w:right w:w="0" w:type="dxa"/>
       </w:tblCellMar>
     </w:tblPr>
+  </w:style>
+  <w:style w:type="paragraph" w:styleId="ListParagraph">
+    <w:name w:val="List Paragraph"/>
+    <w:basedOn w:val="Normal"/>
+    <w:uiPriority w:val="34"/>
+    <w:qFormat/>
+    <w:rsid w:val="00156048"/>
+    <w:pPr>
+      <w:ind w:left="720"/>
+      <w:contextualSpacing/>
+    </w:pPr>
+  </w:style>
+  <w:style w:type="character" w:customStyle="1" w:styleId="Heading4Char">
+    <w:name w:val="Heading 4 Char"/>
+    <w:aliases w:val="NoiDung Char"/>
+    <w:basedOn w:val="DefaultParagraphFont"/>
+    <w:link w:val="Heading4"/>
+    <w:uiPriority w:val="9"/>
+    <w:rsid w:val="00D47058"/>
+    <w:rPr>
+      <w:rFonts w:eastAsiaTheme="majorEastAsia" w:cstheme="majorBidi"/>
+      <w:iCs/>
+      <w:color w:val="000000" w:themeColor="text1"/>
+      <w:lang w:val="vi-VN"/>
+    </w:rPr>
+  </w:style>
+  <w:style w:type="character" w:customStyle="1" w:styleId="Heading5Char">
+    <w:name w:val="Heading 5 Char"/>
+    <w:aliases w:val="DanhSach Char"/>
+    <w:basedOn w:val="DefaultParagraphFont"/>
+    <w:link w:val="Heading5"/>
+    <w:uiPriority w:val="9"/>
+    <w:rsid w:val="00D47058"/>
+    <w:rPr>
+      <w:rFonts w:eastAsiaTheme="majorEastAsia" w:cstheme="majorBidi"/>
+      <w:lang w:val="en-US"/>
+    </w:rPr>
+  </w:style>
+  <w:style w:type="paragraph" w:styleId="TOCHeading">
+    <w:name w:val="TOC Heading"/>
+    <w:basedOn w:val="Heading1"/>
+    <w:next w:val="Normal"/>
+    <w:uiPriority w:val="39"/>
+    <w:unhideWhenUsed/>
+    <w:qFormat/>
+    <w:rsid w:val="003D1A0D"/>
+    <w:pPr>
+      <w:spacing w:before="240" w:line="259" w:lineRule="auto"/>
+      <w:jc w:val="left"/>
+      <w:outlineLvl w:val="9"/>
+    </w:pPr>
+    <w:rPr>
+      <w:rFonts w:asciiTheme="majorHAnsi" w:eastAsiaTheme="majorEastAsia" w:hAnsiTheme="majorHAnsi" w:cstheme="majorBidi"/>
+      <w:b w:val="0"/>
+      <w:color w:val="2E74B5" w:themeColor="accent1" w:themeShade="BF"/>
+      <w:szCs w:val="32"/>
+    </w:rPr>
+  </w:style>
+  <w:style w:type="paragraph" w:styleId="TOC1">
+    <w:name w:val="toc 1"/>
+    <w:basedOn w:val="Normal"/>
+    <w:next w:val="Normal"/>
+    <w:autoRedefine/>
+    <w:uiPriority w:val="39"/>
+    <w:unhideWhenUsed/>
+    <w:rsid w:val="003D1A0D"/>
+    <w:pPr>
+      <w:spacing w:after="100"/>
+      <w:ind w:left="0"/>
+    </w:pPr>
+  </w:style>
+  <w:style w:type="paragraph" w:styleId="TOC2">
+    <w:name w:val="toc 2"/>
+    <w:basedOn w:val="Normal"/>
+    <w:next w:val="Normal"/>
+    <w:autoRedefine/>
+    <w:uiPriority w:val="39"/>
+    <w:unhideWhenUsed/>
+    <w:rsid w:val="003D1A0D"/>
+    <w:pPr>
+      <w:spacing w:after="100"/>
+      <w:ind w:left="260"/>
+    </w:pPr>
+  </w:style>
+  <w:style w:type="character" w:styleId="Hyperlink">
+    <w:name w:val="Hyperlink"/>
+    <w:basedOn w:val="DefaultParagraphFont"/>
+    <w:uiPriority w:val="99"/>
+    <w:unhideWhenUsed/>
+    <w:rsid w:val="003D1A0D"/>
+    <w:rPr>
+      <w:color w:val="0563C1" w:themeColor="hyperlink"/>
+      <w:u w:val="single"/>
+    </w:rPr>
   </w:style>
 </w:styles>
 </file>
@@ -2211,4 +4669,16 @@
     </a:ext>
   </a:extLst>
 </a:theme>
+</file>
+
+<file path=customXml/item1.xml><?xml version="1.0" encoding="utf-8"?>
+<b:Sources xmlns:b="http://schemas.openxmlformats.org/officeDocument/2006/bibliography" xmlns="http://schemas.openxmlformats.org/officeDocument/2006/bibliography" SelectedStyle="\APASixthEditionOfficeOnline.xsl" StyleName="APA" Version="6"/>
+</file>
+
+<file path=customXml/itemProps1.xml><?xml version="1.0" encoding="utf-8"?>
+<ds:datastoreItem xmlns:ds="http://schemas.openxmlformats.org/officeDocument/2006/customXml" ds:itemID="{35581894-A629-4BE7-B845-84819949497A}">
+  <ds:schemaRefs>
+    <ds:schemaRef ds:uri="http://schemas.openxmlformats.org/officeDocument/2006/bibliography"/>
+  </ds:schemaRefs>
+</ds:datastoreItem>
 </file>
--- a/NgoCongThanhMinh_BaoCao.docx
+++ b/NgoCongThanhMinh_BaoCao.docx
@@ -449,6 +449,12 @@
     </w:p>
     <w:sdt>
       <w:sdtPr>
+        <w:rPr>
+          <w:rFonts w:ascii="Times New Roman" w:eastAsia="Times New Roman" w:hAnsi="Times New Roman" w:cs="Times New Roman"/>
+          <w:color w:val="000000"/>
+          <w:sz w:val="26"/>
+          <w:szCs w:val="22"/>
+        </w:rPr>
         <w:id w:val="1271120324"/>
         <w:docPartObj>
           <w:docPartGallery w:val="Table of Contents"/>
@@ -457,13 +463,9 @@
       </w:sdtPr>
       <w:sdtEndPr>
         <w:rPr>
-          <w:rFonts w:ascii="Times New Roman" w:eastAsia="Times New Roman" w:hAnsi="Times New Roman" w:cs="Times New Roman"/>
           <w:b/>
           <w:bCs/>
           <w:noProof/>
-          <w:color w:val="000000"/>
-          <w:sz w:val="26"/>
-          <w:szCs w:val="22"/>
         </w:rPr>
       </w:sdtEndPr>
       <w:sdtContent>
@@ -492,8 +494,6 @@
             <w:t>MỤC LỤC</w:t>
           </w:r>
         </w:p>
-        <w:bookmarkStart w:id="2" w:name="_GoBack"/>
-        <w:bookmarkEnd w:id="2"/>
         <w:p>
           <w:pPr>
             <w:pStyle w:val="TOC1"/>
@@ -1237,7 +1237,7 @@
           <w:lang w:val="vi-VN"/>
         </w:rPr>
       </w:pPr>
-      <w:bookmarkStart w:id="3" w:name="_Toc86347085"/>
+      <w:bookmarkStart w:id="2" w:name="_Toc86347085"/>
       <w:r>
         <w:rPr>
           <w:lang w:val="vi-VN"/>
@@ -1245,118 +1245,118 @@
         <w:lastRenderedPageBreak/>
         <w:t>GIỚI THIỆU ĐỒ ÁN</w:t>
       </w:r>
+      <w:bookmarkEnd w:id="2"/>
+      <w:r>
+        <w:rPr>
+          <w:lang w:val="vi-VN"/>
+        </w:rPr>
+        <w:t xml:space="preserve"> </w:t>
+      </w:r>
+    </w:p>
+    <w:p>
+      <w:pPr>
+        <w:pStyle w:val="Heading2"/>
+      </w:pPr>
+      <w:bookmarkStart w:id="3" w:name="_Toc86347086"/>
+      <w:r>
+        <w:t>Lý do chọn đề tài</w:t>
+      </w:r>
       <w:bookmarkEnd w:id="3"/>
-      <w:r>
-        <w:rPr>
-          <w:lang w:val="vi-VN"/>
-        </w:rPr>
-        <w:t xml:space="preserve"> </w:t>
+    </w:p>
+    <w:p>
+      <w:pPr>
+        <w:pStyle w:val="Heading4"/>
+      </w:pPr>
+      <w:r>
+        <w:rPr>
+          <w:rStyle w:val="Heading4Char"/>
+        </w:rPr>
+        <w:t xml:space="preserve">Hiện nay có nhiều cửa hàng kinh doanh đồ uống ngày càng mở rộng và phát triển mạnh với  lượng khách phong phú và được nhiều người tìm đến. </w:t>
+      </w:r>
+      <w:r>
+        <w:rPr>
+          <w:rStyle w:val="Heading4Char"/>
+        </w:rPr>
+        <w:t xml:space="preserve">Để phục vụ khách hàng tốt hơn chính xác hơn và nhanh chóng hơn thì </w:t>
+      </w:r>
+      <w:r>
+        <w:rPr>
+          <w:rStyle w:val="Heading4Char"/>
+        </w:rPr>
+        <w:t>yêu cầu chủ cửa hàng cần phải áp dụng công nghệ hóa các khâu quản lý. Đặc biệt là trong khâu kế toán và quản lý đồ uống. Bởi vì công tác thủ công trước chủ yếu là quản lý trên giấy tờ nên có những</w:t>
+      </w:r>
+      <w:r>
+        <w:t xml:space="preserve"> hạn chế sau:</w:t>
+      </w:r>
+    </w:p>
+    <w:p>
+      <w:pPr>
+        <w:pStyle w:val="Heading5"/>
+        <w:rPr>
+          <w:lang w:val="vi-VN"/>
+        </w:rPr>
+      </w:pPr>
+      <w:r>
+        <w:rPr>
+          <w:lang w:val="vi-VN"/>
+        </w:rPr>
+        <w:t xml:space="preserve">Dễ order nhầm lẫn giữa các món khi nhân viên chưa có kinh nghiệm: </w:t>
+      </w:r>
+    </w:p>
+    <w:p>
+      <w:pPr>
+        <w:pStyle w:val="Heading5"/>
+        <w:rPr>
+          <w:lang w:val="vi-VN"/>
+        </w:rPr>
+      </w:pPr>
+      <w:r>
+        <w:rPr>
+          <w:lang w:val="vi-VN"/>
+        </w:rPr>
+        <w:t>Mất thời gian: việc tính toán số lượng, quản lý sản phẩm bán ra rất mất thời gian cho nhân viên thu ngân và có thể làm mất thời gian của khách hàng</w:t>
+      </w:r>
+    </w:p>
+    <w:p>
+      <w:pPr>
+        <w:pStyle w:val="Heading5"/>
+        <w:rPr>
+          <w:lang w:val="vi-VN"/>
+        </w:rPr>
+      </w:pPr>
+      <w:r>
+        <w:rPr>
+          <w:lang w:val="vi-VN"/>
+        </w:rPr>
+        <w:t xml:space="preserve">Không chính xác: Nhân viên có thể cộng sai số hoặc tính thiếu thức uống gây ra hao hụt về doanh thu cho cửa hàng và ngược lại, cộng </w:t>
+      </w:r>
+      <w:r>
+        <w:rPr>
+          <w:lang w:val="vi-VN"/>
+        </w:rPr>
+        <w:t>dư hóa đơn cho khách hàng sẽ gây mất thiện cảm và khó giữ chân khách hàng</w:t>
+      </w:r>
+    </w:p>
+    <w:p>
+      <w:pPr>
+        <w:pStyle w:val="Heading4"/>
+      </w:pPr>
+      <w:r>
+        <w:t>Chính vì những lý do như vậy em đã xây dựng ứng dụng tính tiền quán cafe sẽ giải quyết những hạn chế trên và đồng thời làm đề tài kết thúc môn học “Lập trình giao diện trực quan” để cũng cố lại kiến thứ</w:t>
+      </w:r>
+      <w:r>
+        <w:t>c</w:t>
       </w:r>
     </w:p>
     <w:p>
       <w:pPr>
         <w:pStyle w:val="Heading2"/>
       </w:pPr>
-      <w:bookmarkStart w:id="4" w:name="_Toc86347086"/>
-      <w:r>
-        <w:t>Lý do chọn đề tài</w:t>
+      <w:bookmarkStart w:id="4" w:name="_Toc86347087"/>
+      <w:r>
+        <w:t>Đối tượng và phạm vi nghiên cứu</w:t>
       </w:r>
       <w:bookmarkEnd w:id="4"/>
-    </w:p>
-    <w:p>
-      <w:pPr>
-        <w:pStyle w:val="Heading4"/>
-      </w:pPr>
-      <w:r>
-        <w:rPr>
-          <w:rStyle w:val="Heading4Char"/>
-        </w:rPr>
-        <w:t xml:space="preserve">Hiện nay có nhiều cửa hàng kinh doanh đồ uống ngày càng mở rộng và phát triển mạnh với  lượng khách phong phú và được nhiều người tìm đến. </w:t>
-      </w:r>
-      <w:r>
-        <w:rPr>
-          <w:rStyle w:val="Heading4Char"/>
-        </w:rPr>
-        <w:t xml:space="preserve">Để phục vụ khách hàng tốt hơn chính xác hơn và nhanh chóng hơn thì </w:t>
-      </w:r>
-      <w:r>
-        <w:rPr>
-          <w:rStyle w:val="Heading4Char"/>
-        </w:rPr>
-        <w:t>yêu cầu chủ cửa hàng cần phải áp dụng công nghệ hóa các khâu quản lý. Đặc biệt là trong khâu kế toán và quản lý đồ uống. Bởi vì công tác thủ công trước chủ yếu là quản lý trên giấy tờ nên có những</w:t>
-      </w:r>
-      <w:r>
-        <w:t xml:space="preserve"> hạn chế sau:</w:t>
-      </w:r>
-    </w:p>
-    <w:p>
-      <w:pPr>
-        <w:pStyle w:val="Heading5"/>
-        <w:rPr>
-          <w:lang w:val="vi-VN"/>
-        </w:rPr>
-      </w:pPr>
-      <w:r>
-        <w:rPr>
-          <w:lang w:val="vi-VN"/>
-        </w:rPr>
-        <w:t xml:space="preserve">Dễ order nhầm lẫn giữa các món khi nhân viên chưa có kinh nghiệm: </w:t>
-      </w:r>
-    </w:p>
-    <w:p>
-      <w:pPr>
-        <w:pStyle w:val="Heading5"/>
-        <w:rPr>
-          <w:lang w:val="vi-VN"/>
-        </w:rPr>
-      </w:pPr>
-      <w:r>
-        <w:rPr>
-          <w:lang w:val="vi-VN"/>
-        </w:rPr>
-        <w:t>Mất thời gian: việc tính toán số lượng, quản lý sản phẩm bán ra rất mất thời gian cho nhân viên thu ngân và có thể làm mất thời gian của khách hàng</w:t>
-      </w:r>
-    </w:p>
-    <w:p>
-      <w:pPr>
-        <w:pStyle w:val="Heading5"/>
-        <w:rPr>
-          <w:lang w:val="vi-VN"/>
-        </w:rPr>
-      </w:pPr>
-      <w:r>
-        <w:rPr>
-          <w:lang w:val="vi-VN"/>
-        </w:rPr>
-        <w:t xml:space="preserve">Không chính xác: Nhân viên có thể cộng sai số hoặc tính thiếu thức uống gây ra hao hụt về doanh thu cho cửa hàng và ngược lại, cộng </w:t>
-      </w:r>
-      <w:r>
-        <w:rPr>
-          <w:lang w:val="vi-VN"/>
-        </w:rPr>
-        <w:t>dư hóa đơn cho khách hàng sẽ gây mất thiện cảm và khó giữ chân khách hàng</w:t>
-      </w:r>
-    </w:p>
-    <w:p>
-      <w:pPr>
-        <w:pStyle w:val="Heading4"/>
-      </w:pPr>
-      <w:r>
-        <w:t>Chính vì những lý do như vậy em đã xây dựng ứng dụng tính tiền quán cafe sẽ giải quyết những hạn chế trên và đồng thời làm đề tài kết thúc môn học “Lập trình giao diện trực quan” để cũng cố lại kiến thứ</w:t>
-      </w:r>
-      <w:r>
-        <w:t>c</w:t>
-      </w:r>
-    </w:p>
-    <w:p>
-      <w:pPr>
-        <w:pStyle w:val="Heading2"/>
-      </w:pPr>
-      <w:bookmarkStart w:id="5" w:name="_Toc86347087"/>
-      <w:r>
-        <w:t>Đối tượng và phạm vi nghiên cứu</w:t>
-      </w:r>
-      <w:bookmarkEnd w:id="5"/>
     </w:p>
     <w:p>
       <w:pPr>
@@ -1397,7 +1397,7 @@
           <w:lang w:val="vi-VN"/>
         </w:rPr>
       </w:pPr>
-      <w:bookmarkStart w:id="6" w:name="_Toc86347088"/>
+      <w:bookmarkStart w:id="5" w:name="_Toc86347088"/>
       <w:r>
         <w:rPr>
           <w:lang w:val="vi-VN"/>
@@ -1405,7 +1405,7 @@
         <w:lastRenderedPageBreak/>
         <w:t>CÁC CHỨC NĂNG VÀ MÀN HÌNH MINH HỌA</w:t>
       </w:r>
-      <w:bookmarkEnd w:id="6"/>
+      <w:bookmarkEnd w:id="5"/>
     </w:p>
     <w:p>
       <w:pPr>
@@ -1415,11 +1415,11 @@
           <w:numId w:val="6"/>
         </w:numPr>
       </w:pPr>
-      <w:bookmarkStart w:id="7" w:name="_Toc86347089"/>
+      <w:bookmarkStart w:id="6" w:name="_Toc86347089"/>
       <w:r>
         <w:t>Thiết kế giao diện</w:t>
       </w:r>
-      <w:bookmarkEnd w:id="7"/>
+      <w:bookmarkEnd w:id="6"/>
     </w:p>
     <w:p>
       <w:pPr>
@@ -1494,7 +1494,7 @@
           <w:numId w:val="6"/>
         </w:numPr>
       </w:pPr>
-      <w:bookmarkStart w:id="8" w:name="_Toc86347090"/>
+      <w:bookmarkStart w:id="7" w:name="_Toc86347090"/>
       <w:r>
         <w:lastRenderedPageBreak/>
         <w:t>Chức năng</w:t>
@@ -1502,7 +1502,7 @@
       <w:r>
         <w:t xml:space="preserve"> chính</w:t>
       </w:r>
-      <w:bookmarkEnd w:id="8"/>
+      <w:bookmarkEnd w:id="7"/>
     </w:p>
     <w:p>
       <w:pPr>
@@ -1538,12 +1538,14 @@
           <w:b/>
           <w:sz w:val="28"/>
           <w:szCs w:val="28"/>
+          <w:lang w:val="vi-VN"/>
         </w:rPr>
       </w:pPr>
       <w:r>
         <w:rPr>
           <w:sz w:val="28"/>
           <w:szCs w:val="28"/>
+          <w:lang w:val="vi-VN"/>
         </w:rPr>
         <w:t>Mô tả chức năng: Lập hóa đơn cho khách hàng</w:t>
       </w:r>
@@ -1614,12 +1616,14 @@
         <w:rPr>
           <w:sz w:val="28"/>
           <w:szCs w:val="28"/>
+          <w:lang w:val="vi-VN"/>
         </w:rPr>
       </w:pPr>
       <w:r>
         <w:rPr>
           <w:sz w:val="28"/>
           <w:szCs w:val="28"/>
+          <w:lang w:val="vi-VN"/>
         </w:rPr>
         <w:t>B1: Khi nhân viên chọn hình ảnh thức uống theo yêu cầu của khách hàng</w:t>
       </w:r>
@@ -1631,12 +1635,14 @@
         <w:rPr>
           <w:sz w:val="28"/>
           <w:szCs w:val="28"/>
+          <w:lang w:val="vi-VN"/>
         </w:rPr>
       </w:pPr>
       <w:r>
         <w:rPr>
           <w:sz w:val="28"/>
           <w:szCs w:val="28"/>
+          <w:lang w:val="vi-VN"/>
         </w:rPr>
         <w:t>B2: Phần thông tin hóa đơn doanh mục hóa đơn sẽ hiển thị sản phẩm tương ứng với nhân viên đã chọn. Số lượng mặc định là 1</w:t>
       </w:r>
@@ -1644,6 +1650,7 @@
         <w:rPr>
           <w:sz w:val="28"/>
           <w:szCs w:val="28"/>
+          <w:lang w:val="vi-VN"/>
         </w:rPr>
         <w:t>, Phía bên dưới sẽ là tổng số lượng và thành tiền tương ứng.</w:t>
       </w:r>
@@ -1655,15 +1662,63 @@
         <w:rPr>
           <w:sz w:val="28"/>
           <w:szCs w:val="28"/>
+          <w:lang w:val="vi-VN"/>
         </w:rPr>
       </w:pPr>
       <w:r>
         <w:rPr>
           <w:sz w:val="28"/>
           <w:szCs w:val="28"/>
+          <w:lang w:val="vi-VN"/>
         </w:rPr>
         <w:t>B3: Hoàn thành</w:t>
       </w:r>
+    </w:p>
+    <w:p>
+      <w:pPr>
+        <w:spacing w:after="0" w:line="360" w:lineRule="auto"/>
+        <w:ind w:left="284" w:firstLine="0"/>
+        <w:rPr>
+          <w:b/>
+          <w:i/>
+          <w:sz w:val="28"/>
+          <w:szCs w:val="28"/>
+          <w:lang w:val="vi-VN"/>
+        </w:rPr>
+      </w:pPr>
+      <w:r>
+        <w:rPr>
+          <w:b/>
+          <w:i/>
+          <w:sz w:val="28"/>
+          <w:szCs w:val="28"/>
+          <w:lang w:val="vi-VN"/>
+        </w:rPr>
+        <w:t>Viết sự kiện khi click chọn danh sách thực đơn</w:t>
+      </w:r>
+      <w:r>
+        <w:rPr>
+          <w:b/>
+          <w:i/>
+          <w:sz w:val="28"/>
+          <w:szCs w:val="28"/>
+          <w:lang w:val="vi-VN"/>
+        </w:rPr>
+        <w:t>:</w:t>
+      </w:r>
+    </w:p>
+    <w:p>
+      <w:pPr>
+        <w:spacing w:after="0" w:line="360" w:lineRule="auto"/>
+        <w:ind w:left="284" w:firstLine="0"/>
+        <w:rPr>
+          <w:sz w:val="28"/>
+          <w:szCs w:val="28"/>
+          <w:lang w:val="vi-VN"/>
+        </w:rPr>
+      </w:pPr>
+      <w:bookmarkStart w:id="8" w:name="_GoBack"/>
+      <w:bookmarkEnd w:id="8"/>
     </w:p>
     <w:p>
       <w:pPr>
@@ -1707,6 +1762,7 @@
           <w:szCs w:val="28"/>
           <w:lang w:val="vi-VN"/>
         </w:rPr>
+        <w:lastRenderedPageBreak/>
         <w:t>Mô tả chức năng: Nhân viên cần lưu trữ thông tin cá hóa đơn để theo dõi doanh số của cửa hàng</w:t>
       </w:r>
     </w:p>
@@ -1730,7 +1786,6 @@
           <w:noProof/>
           <w:lang w:val="en-GB" w:eastAsia="en-GB"/>
         </w:rPr>
-        <w:lastRenderedPageBreak/>
         <w:drawing>
           <wp:inline distT="0" distB="0" distL="0" distR="0" wp14:anchorId="521C096D" wp14:editId="18A289DE">
             <wp:extent cx="5944235" cy="3635375"/>
@@ -1944,12 +1999,14 @@
         <w:rPr>
           <w:sz w:val="28"/>
           <w:szCs w:val="28"/>
+          <w:lang w:val="vi-VN"/>
         </w:rPr>
       </w:pPr>
       <w:r>
         <w:rPr>
           <w:sz w:val="28"/>
           <w:szCs w:val="28"/>
+          <w:lang w:val="vi-VN"/>
         </w:rPr>
         <w:t xml:space="preserve">Mô tả chức năng: </w:t>
       </w:r>
@@ -1957,6 +2014,7 @@
         <w:rPr>
           <w:sz w:val="28"/>
           <w:szCs w:val="28"/>
+          <w:lang w:val="vi-VN"/>
         </w:rPr>
         <w:t>Khi khách hàng hoàn tất thanh toán, chương trình sẽ được làm mới</w:t>
       </w:r>
@@ -2022,12 +2080,14 @@
         <w:rPr>
           <w:sz w:val="28"/>
           <w:szCs w:val="28"/>
+          <w:lang w:val="vi-VN"/>
         </w:rPr>
       </w:pPr>
       <w:r>
         <w:rPr>
           <w:sz w:val="28"/>
           <w:szCs w:val="28"/>
+          <w:lang w:val="vi-VN"/>
         </w:rPr>
         <w:lastRenderedPageBreak/>
         <w:t>B1: Sau khi lấy được danh sách thức uống của khách hàng, nhân viên có thể nhập số tiền giảm giá và chọn tính tiền. Hệ thống sẽ tự đông tính và cho ra kết quả</w:t>
@@ -2040,12 +2100,14 @@
         <w:rPr>
           <w:sz w:val="28"/>
           <w:szCs w:val="28"/>
+          <w:lang w:val="vi-VN"/>
         </w:rPr>
       </w:pPr>
       <w:r>
         <w:rPr>
           <w:sz w:val="28"/>
           <w:szCs w:val="28"/>
+          <w:lang w:val="vi-VN"/>
         </w:rPr>
         <w:t>B2: Nhân viên chọn yes  để hoàn tất 1 quy trình tính tiền đối với khách hàng hoặc No để hủy bỏ</w:t>
       </w:r>
@@ -2404,7 +2466,7 @@
               <w:color w:val="FFFFFF"/>
               <w:sz w:val="20"/>
             </w:rPr>
-            <w:t>9</w:t>
+            <w:t>3</w:t>
           </w:r>
           <w:r>
             <w:rPr>
@@ -4676,7 +4738,7 @@
 </file>
 
 <file path=customXml/itemProps1.xml><?xml version="1.0" encoding="utf-8"?>
-<ds:datastoreItem xmlns:ds="http://schemas.openxmlformats.org/officeDocument/2006/customXml" ds:itemID="{35581894-A629-4BE7-B845-84819949497A}">
+<ds:datastoreItem xmlns:ds="http://schemas.openxmlformats.org/officeDocument/2006/customXml" ds:itemID="{F14CB1A7-E839-40FC-9EF5-2E9C93A9D7EE}">
   <ds:schemaRefs>
     <ds:schemaRef ds:uri="http://schemas.openxmlformats.org/officeDocument/2006/bibliography"/>
   </ds:schemaRefs>
